--- a/Jahrgang-4/Print&Design/logo-trends.docx
+++ b/Jahrgang-4/Print&Design/logo-trends.docx
@@ -1,11 +1,12 @@
 
 <file path=word/document.xml><?xml version="1.0" encoding="utf-8"?>
-<w:document xmlns:wpc="http://schemas.microsoft.com/office/word/2010/wordprocessingCanvas" xmlns:cx="http://schemas.microsoft.com/office/drawing/2014/chartex" xmlns:cx1="http://schemas.microsoft.com/office/drawing/2015/9/8/chartex" xmlns:cx2="http://schemas.microsoft.com/office/drawing/2015/10/21/chartex" xmlns:cx3="http://schemas.microsoft.com/office/drawing/2016/5/9/chartex" xmlns:cx4="http://schemas.microsoft.com/office/drawing/2016/5/10/chartex" xmlns:cx5="http://schemas.microsoft.com/office/drawing/2016/5/11/chartex" xmlns:cx6="http://schemas.microsoft.com/office/drawing/2016/5/12/chartex" xmlns:cx7="http://schemas.microsoft.com/office/drawing/2016/5/13/chartex" xmlns:cx8="http://schemas.microsoft.com/office/drawing/2016/5/14/chartex" xmlns:mc="http://schemas.openxmlformats.org/markup-compatibility/2006" xmlns:aink="http://schemas.microsoft.com/office/drawing/2016/ink" xmlns:am3d="http://schemas.microsoft.com/office/drawing/2017/model3d" xmlns:o="urn:schemas-microsoft-com:office:office" xmlns:oel="http://schemas.microsoft.com/office/2019/extlst" xmlns:r="http://schemas.openxmlformats.org/officeDocument/2006/relationships" xmlns:m="http://schemas.openxmlformats.org/officeDocument/2006/math" xmlns:v="urn:schemas-microsoft-com:vml" xmlns:wp14="http://schemas.microsoft.com/office/word/2010/wordprocessingDrawing" xmlns:wp="http://schemas.openxmlformats.org/drawingml/2006/wordprocessingDrawing" xmlns:w10="urn:schemas-microsoft-com:office:word" xmlns:w="http://schemas.openxmlformats.org/wordprocessingml/2006/main" xmlns:w14="http://schemas.microsoft.com/office/word/2010/wordml" xmlns:w15="http://schemas.microsoft.com/office/word/2012/wordml" xmlns:w16cex="http://schemas.microsoft.com/office/word/2018/wordml/cex" xmlns:w16cid="http://schemas.microsoft.com/office/word/2016/wordml/cid" xmlns:w16="http://schemas.microsoft.com/office/word/2018/wordml" xmlns:w16sdtdh="http://schemas.microsoft.com/office/word/2020/wordml/sdtdatahash" xmlns:w16se="http://schemas.microsoft.com/office/word/2015/wordml/symex" xmlns:wpg="http://schemas.microsoft.com/office/word/2010/wordprocessingGroup" xmlns:wpi="http://schemas.microsoft.com/office/word/2010/wordprocessingInk" xmlns:wne="http://schemas.microsoft.com/office/word/2006/wordml" xmlns:wps="http://schemas.microsoft.com/office/word/2010/wordprocessingShape" mc:Ignorable="w14 w15 w16se w16cid w16 w16cex w16sdtdh wp14">
+<w:document xmlns:o="urn:schemas-microsoft-com:office:office" xmlns:r="http://schemas.openxmlformats.org/officeDocument/2006/relationships" xmlns:v="urn:schemas-microsoft-com:vml" xmlns:w="http://schemas.openxmlformats.org/wordprocessingml/2006/main" xmlns:w10="urn:schemas-microsoft-com:office:word" xmlns:wp="http://schemas.openxmlformats.org/drawingml/2006/wordprocessingDrawing" xmlns:wps="http://schemas.microsoft.com/office/word/2010/wordprocessingShape" xmlns:wpg="http://schemas.microsoft.com/office/word/2010/wordprocessingGroup" xmlns:mc="http://schemas.openxmlformats.org/markup-compatibility/2006" xmlns:wp14="http://schemas.microsoft.com/office/word/2010/wordprocessingDrawing" xmlns:w14="http://schemas.microsoft.com/office/word/2010/wordml" xmlns:w15="http://schemas.microsoft.com/office/word/2012/wordml" mc:Ignorable="w14 wp14 w15">
   <w:body>
     <w:p>
       <w:pPr>
-        <w:pBdr>
-          <w:bottom w:val="single" w:sz="4" w:space="1" w:color="auto"/>
+        <w:pStyle w:val="Normal"/>
+        <w:pBdr>
+          <w:bottom w:val="single" w:sz="4" w:space="1" w:color="000000"/>
         </w:pBdr>
         <w:rPr>
           <w:b/>
@@ -25,10 +26,15 @@
       </w:r>
     </w:p>
     <w:p>
-      <w:r>
+      <w:pPr>
+        <w:pStyle w:val="Normal"/>
+        <w:rPr/>
+      </w:pPr>
+      <w:r>
+        <w:rPr/>
         <w:t xml:space="preserve">Quelle: </w:t>
       </w:r>
-      <w:hyperlink r:id="rId6" w:history="1">
+      <w:hyperlink r:id="rId2">
         <w:r>
           <w:rPr>
             <w:rStyle w:val="Hyperlink"/>
@@ -39,50 +45,53 @@
     </w:p>
     <w:p>
       <w:pPr>
-        <w:pBdr>
-          <w:bottom w:val="single" w:sz="4" w:space="1" w:color="auto"/>
-        </w:pBdr>
-        <w:rPr>
-          <w:b/>
-          <w:bCs/>
-          <w:sz w:val="28"/>
-          <w:szCs w:val="28"/>
-        </w:rPr>
-      </w:pPr>
-      <w:r>
-        <w:rPr>
-          <w:b/>
-          <w:bCs/>
-          <w:sz w:val="28"/>
-          <w:szCs w:val="28"/>
-        </w:rPr>
-        <w:t>2021</w:t>
-      </w:r>
-    </w:p>
-    <w:p>
-      <w:hyperlink r:id="rId7" w:history="1">
+        <w:pStyle w:val="Normal"/>
+        <w:pBdr>
+          <w:bottom w:val="single" w:sz="4" w:space="1" w:color="000000"/>
+        </w:pBdr>
+        <w:rPr>
+          <w:b/>
+          <w:bCs/>
+          <w:sz w:val="28"/>
+          <w:szCs w:val="28"/>
+        </w:rPr>
+      </w:pPr>
+      <w:r>
+        <w:rPr>
+          <w:b/>
+          <w:bCs/>
+          <w:sz w:val="28"/>
+          <w:szCs w:val="28"/>
+        </w:rPr>
+        <w:t>20</w:t>
+      </w:r>
+      <w:r>
+        <w:rPr>
+          <w:b/>
+          <w:bCs/>
+          <w:sz w:val="28"/>
+          <w:szCs w:val="28"/>
+        </w:rPr>
+        <w:t>17</w:t>
+      </w:r>
+    </w:p>
+    <w:p>
+      <w:pPr>
+        <w:pStyle w:val="Normal"/>
+        <w:rPr/>
+      </w:pPr>
+      <w:hyperlink r:id="rId3">
         <w:r>
           <w:rPr>
             <w:rStyle w:val="Hyperlink"/>
           </w:rPr>
-          <w:t>https://www.logolounge.</w:t>
-        </w:r>
-        <w:r>
-          <w:rPr>
-            <w:rStyle w:val="Hyperlink"/>
-          </w:rPr>
-          <w:t>c</w:t>
-        </w:r>
-        <w:r>
-          <w:rPr>
-            <w:rStyle w:val="Hyperlink"/>
-          </w:rPr>
-          <w:t>om/articles/2017-logo-trends</w:t>
+          <w:t>https://www.logolounge.com/articles/2017-logo-trends</w:t>
         </w:r>
       </w:hyperlink>
     </w:p>
     <w:p>
       <w:pPr>
+        <w:pStyle w:val="Normal"/>
         <w:jc w:val="center"/>
         <w:rPr>
           <w:b/>
@@ -98,33 +107,22 @@
           <w:sz w:val="36"/>
           <w:szCs w:val="36"/>
         </w:rPr>
-        <w:t xml:space="preserve">Pasta </w:t>
-      </w:r>
-      <w:proofErr w:type="spellStart"/>
-      <w:r>
-        <w:rPr>
-          <w:b/>
-          <w:bCs/>
-          <w:sz w:val="36"/>
-          <w:szCs w:val="36"/>
-        </w:rPr>
-        <w:t>Bends</w:t>
-      </w:r>
-      <w:proofErr w:type="spellEnd"/>
-    </w:p>
-    <w:p>
-      <w:pPr>
+        <w:t>Pasta Bends</w:t>
+      </w:r>
+    </w:p>
+    <w:p>
+      <w:pPr>
+        <w:pStyle w:val="Normal"/>
         <w:jc w:val="center"/>
-      </w:pPr>
-      <w:r>
-        <w:rPr>
-          <w:noProof/>
-        </w:rPr>
+        <w:rPr/>
+      </w:pPr>
+      <w:r>
+        <w:rPr/>
         <w:drawing>
-          <wp:inline distT="0" distB="0" distL="0" distR="0" wp14:anchorId="629C1B23" wp14:editId="1F41DD60">
-            <wp:extent cx="3975811" cy="3975811"/>
-            <wp:effectExtent l="0" t="0" r="5715" b="5715"/>
-            <wp:docPr id="507721923" name="Grafik 1"/>
+          <wp:inline distT="0" distB="0" distL="0" distR="0">
+            <wp:extent cx="3975735" cy="3975735"/>
+            <wp:effectExtent l="0" t="0" r="0" b="0"/>
+            <wp:docPr id="1" name="Grafik 1" descr=""/>
             <wp:cNvGraphicFramePr>
               <a:graphicFrameLocks xmlns:a="http://schemas.openxmlformats.org/drawingml/2006/main" noChangeAspect="1"/>
             </wp:cNvGraphicFramePr>
@@ -132,20 +130,13 @@
               <a:graphicData uri="http://schemas.openxmlformats.org/drawingml/2006/picture">
                 <pic:pic xmlns:pic="http://schemas.openxmlformats.org/drawingml/2006/picture">
                   <pic:nvPicPr>
-                    <pic:cNvPr id="0" name="Picture 1"/>
+                    <pic:cNvPr id="1" name="Grafik 1" descr=""/>
                     <pic:cNvPicPr>
                       <a:picLocks noChangeAspect="1" noChangeArrowheads="1"/>
                     </pic:cNvPicPr>
                   </pic:nvPicPr>
                   <pic:blipFill>
-                    <a:blip r:embed="rId8" cstate="print">
-                      <a:extLst>
-                        <a:ext uri="{28A0092B-C50C-407E-A947-70E740481C1C}">
-                          <a14:useLocalDpi xmlns:a14="http://schemas.microsoft.com/office/drawing/2010/main" val="0"/>
-                        </a:ext>
-                      </a:extLst>
-                    </a:blip>
-                    <a:srcRect/>
+                    <a:blip r:embed="rId4"/>
                     <a:stretch>
                       <a:fillRect/>
                     </a:stretch>
@@ -153,15 +144,11 @@
                   <pic:spPr bwMode="auto">
                     <a:xfrm>
                       <a:off x="0" y="0"/>
-                      <a:ext cx="3981615" cy="3981615"/>
+                      <a:ext cx="3975735" cy="3975735"/>
                     </a:xfrm>
                     <a:prstGeom prst="rect">
                       <a:avLst/>
                     </a:prstGeom>
-                    <a:noFill/>
-                    <a:ln>
-                      <a:noFill/>
-                    </a:ln>
                   </pic:spPr>
                 </pic:pic>
               </a:graphicData>
@@ -171,79 +158,1966 @@
       </w:r>
     </w:p>
     <w:p>
-      <w:r>
-        <w:t xml:space="preserve">Laut Definition bezieht </w:t>
-      </w:r>
-      <w:r>
-        <w:t>sich dieser Trend auf VR-Welt und führt dazu, dass die Logos mehr Tiefe haben als traditionell flache Logos. Meiner Meinung nach verleiht man den Logos damit fast schon einen einzigartigen Charakter</w:t>
+      <w:pPr>
+        <w:pStyle w:val="Normal"/>
+        <w:rPr/>
+      </w:pPr>
+      <w:r>
+        <w:rPr/>
+        <w:t xml:space="preserve">Laut Definition bezieht sich dieser Trend auf  </w:t>
+      </w:r>
+      <w:r>
+        <w:rPr/>
+        <w:t xml:space="preserve">die </w:t>
+      </w:r>
+      <w:r>
+        <w:rPr/>
+        <w:t xml:space="preserve">VR-Welt und führt dazu, dass die Logos mehr Tiefe haben als traditionell flache Logos. </w:t>
+      </w:r>
+      <w:r>
+        <w:rPr/>
+        <w:t>Jedoch muss bei diesem Logo auf Kompatibilität  geachtet, werden, da dieses nicht zu jeder Firma und zu jedem Kunden passt. Ein Negativbeispiel wäre: das 3te Bild auf der Grafik → die Plastic Surgery → passt nicht zum Unternehmen</w:t>
+      </w:r>
+    </w:p>
+    <w:p>
+      <w:pPr>
+        <w:pStyle w:val="Normal"/>
+        <w:rPr/>
+      </w:pPr>
+      <w:r>
+        <w:rPr/>
+        <w:t xml:space="preserve">Meiner Meinung nach verleiht </w:t>
+      </w:r>
+      <w:r>
+        <w:rPr/>
+        <w:t>die Tiefe</w:t>
+      </w:r>
+      <w:r>
+        <w:rPr/>
+        <w:t xml:space="preserve"> den Logos damit fast schon einen einzigartigen Charakter, </w:t>
+      </w:r>
+      <w:r>
+        <w:rPr/>
+        <w:t>daher gefällt mir diese Art von Trend sehr.</w:t>
+      </w:r>
+    </w:p>
+    <w:p>
+      <w:pPr>
+        <w:pStyle w:val="Normal"/>
+        <w:rPr/>
+      </w:pPr>
+      <w:r>
+        <w:rPr/>
+      </w:r>
+    </w:p>
+    <w:p>
+      <w:pPr>
+        <w:pStyle w:val="Normal"/>
+        <w:rPr/>
+      </w:pPr>
+      <w:r>
+        <w:rPr/>
+      </w:r>
+    </w:p>
+    <w:p>
+      <w:pPr>
+        <w:pStyle w:val="Normal"/>
+        <w:rPr/>
+      </w:pPr>
+      <w:r>
+        <w:rPr/>
+      </w:r>
+    </w:p>
+    <w:p>
+      <w:pPr>
+        <w:pStyle w:val="Normal"/>
+        <w:rPr/>
+      </w:pPr>
+      <w:r>
+        <w:rPr/>
+      </w:r>
+    </w:p>
+    <w:p>
+      <w:pPr>
+        <w:pStyle w:val="Normal"/>
+        <w:rPr/>
+      </w:pPr>
+      <w:r>
+        <w:rPr/>
+      </w:r>
+    </w:p>
+    <w:p>
+      <w:pPr>
+        <w:pStyle w:val="Normal"/>
+        <w:rPr/>
+      </w:pPr>
+      <w:r>
+        <w:rPr/>
+      </w:r>
+    </w:p>
+    <w:p>
+      <w:pPr>
+        <w:pStyle w:val="Normal"/>
+        <w:pBdr>
+          <w:bottom w:val="single" w:sz="4" w:space="1" w:color="000000"/>
+        </w:pBdr>
+        <w:rPr>
+          <w:b/>
+          <w:bCs/>
+          <w:sz w:val="28"/>
+          <w:szCs w:val="28"/>
+        </w:rPr>
+      </w:pPr>
+      <w:r>
+        <w:rPr>
+          <w:b/>
+          <w:bCs/>
+          <w:sz w:val="28"/>
+          <w:szCs w:val="28"/>
+        </w:rPr>
+        <w:t>20</w:t>
+      </w:r>
+      <w:r>
+        <w:rPr>
+          <w:b/>
+          <w:bCs/>
+          <w:sz w:val="28"/>
+          <w:szCs w:val="28"/>
+        </w:rPr>
+        <w:t>17</w:t>
+      </w:r>
+    </w:p>
+    <w:p>
+      <w:pPr>
+        <w:pStyle w:val="Normal"/>
+        <w:pBdr>
+          <w:bottom w:val="single" w:sz="4" w:space="1" w:color="000000"/>
+        </w:pBdr>
+        <w:rPr>
+          <w:b/>
+          <w:bCs/>
+          <w:sz w:val="28"/>
+          <w:szCs w:val="28"/>
+        </w:rPr>
+      </w:pPr>
+      <w:r>
+        <w:rPr/>
+        <w:drawing>
+          <wp:anchor behindDoc="0" distT="0" distB="0" distL="0" distR="0" simplePos="0" locked="0" layoutInCell="0" allowOverlap="1" relativeHeight="3">
+            <wp:simplePos x="0" y="0"/>
+            <wp:positionH relativeFrom="column">
+              <wp:posOffset>1022985</wp:posOffset>
+            </wp:positionH>
+            <wp:positionV relativeFrom="paragraph">
+              <wp:posOffset>-88900</wp:posOffset>
+            </wp:positionV>
+            <wp:extent cx="3935095" cy="3801745"/>
+            <wp:effectExtent l="0" t="0" r="0" b="0"/>
+            <wp:wrapSquare wrapText="largest"/>
+            <wp:docPr id="2" name="Image1" descr=""/>
+            <wp:cNvGraphicFramePr>
+              <a:graphicFrameLocks xmlns:a="http://schemas.openxmlformats.org/drawingml/2006/main" noChangeAspect="1"/>
+            </wp:cNvGraphicFramePr>
+            <a:graphic xmlns:a="http://schemas.openxmlformats.org/drawingml/2006/main">
+              <a:graphicData uri="http://schemas.openxmlformats.org/drawingml/2006/picture">
+                <pic:pic xmlns:pic="http://schemas.openxmlformats.org/drawingml/2006/picture">
+                  <pic:nvPicPr>
+                    <pic:cNvPr id="2" name="Image1" descr=""/>
+                    <pic:cNvPicPr>
+                      <a:picLocks noChangeAspect="1" noChangeArrowheads="1"/>
+                    </pic:cNvPicPr>
+                  </pic:nvPicPr>
+                  <pic:blipFill>
+                    <a:blip r:embed="rId5"/>
+                    <a:stretch>
+                      <a:fillRect/>
+                    </a:stretch>
+                  </pic:blipFill>
+                  <pic:spPr bwMode="auto">
+                    <a:xfrm>
+                      <a:off x="0" y="0"/>
+                      <a:ext cx="3935095" cy="3801745"/>
+                    </a:xfrm>
+                    <a:prstGeom prst="rect">
+                      <a:avLst/>
+                    </a:prstGeom>
+                  </pic:spPr>
+                </pic:pic>
+              </a:graphicData>
+            </a:graphic>
+          </wp:anchor>
+        </w:drawing>
+      </w:r>
+    </w:p>
+    <w:p>
+      <w:pPr>
+        <w:pStyle w:val="Normal"/>
+        <w:pBdr>
+          <w:bottom w:val="single" w:sz="4" w:space="1" w:color="000000"/>
+        </w:pBdr>
+        <w:rPr>
+          <w:b/>
+          <w:bCs/>
+          <w:sz w:val="28"/>
+          <w:szCs w:val="28"/>
+        </w:rPr>
+      </w:pPr>
+      <w:r>
+        <w:rPr/>
+      </w:r>
+    </w:p>
+    <w:p>
+      <w:pPr>
+        <w:pStyle w:val="Normal"/>
+        <w:pBdr>
+          <w:bottom w:val="single" w:sz="4" w:space="1" w:color="000000"/>
+        </w:pBdr>
+        <w:rPr>
+          <w:b/>
+          <w:bCs/>
+          <w:sz w:val="28"/>
+          <w:szCs w:val="28"/>
+        </w:rPr>
+      </w:pPr>
+      <w:r>
+        <w:rPr/>
+      </w:r>
+    </w:p>
+    <w:p>
+      <w:pPr>
+        <w:pStyle w:val="Normal"/>
+        <w:pBdr>
+          <w:bottom w:val="single" w:sz="4" w:space="1" w:color="000000"/>
+        </w:pBdr>
+        <w:rPr>
+          <w:b/>
+          <w:bCs/>
+          <w:sz w:val="28"/>
+          <w:szCs w:val="28"/>
+        </w:rPr>
+      </w:pPr>
+      <w:r>
+        <w:rPr/>
+      </w:r>
+    </w:p>
+    <w:p>
+      <w:pPr>
+        <w:pStyle w:val="Normal"/>
+        <w:pBdr>
+          <w:bottom w:val="single" w:sz="4" w:space="1" w:color="000000"/>
+        </w:pBdr>
+        <w:rPr>
+          <w:b/>
+          <w:bCs/>
+          <w:sz w:val="28"/>
+          <w:szCs w:val="28"/>
+        </w:rPr>
+      </w:pPr>
+      <w:r>
+        <w:rPr/>
+      </w:r>
+    </w:p>
+    <w:p>
+      <w:pPr>
+        <w:pStyle w:val="Normal"/>
+        <w:pBdr>
+          <w:bottom w:val="single" w:sz="4" w:space="1" w:color="000000"/>
+        </w:pBdr>
+        <w:rPr>
+          <w:b/>
+          <w:bCs/>
+          <w:sz w:val="28"/>
+          <w:szCs w:val="28"/>
+        </w:rPr>
+      </w:pPr>
+      <w:r>
+        <w:rPr/>
+      </w:r>
+    </w:p>
+    <w:p>
+      <w:pPr>
+        <w:pStyle w:val="Normal"/>
+        <w:pBdr>
+          <w:bottom w:val="single" w:sz="4" w:space="1" w:color="000000"/>
+        </w:pBdr>
+        <w:rPr>
+          <w:b/>
+          <w:bCs/>
+          <w:sz w:val="28"/>
+          <w:szCs w:val="28"/>
+        </w:rPr>
+      </w:pPr>
+      <w:r>
+        <w:rPr/>
+      </w:r>
+    </w:p>
+    <w:p>
+      <w:pPr>
+        <w:pStyle w:val="Normal"/>
+        <w:pBdr>
+          <w:bottom w:val="single" w:sz="4" w:space="1" w:color="000000"/>
+        </w:pBdr>
+        <w:rPr>
+          <w:b/>
+          <w:bCs/>
+          <w:sz w:val="28"/>
+          <w:szCs w:val="28"/>
+        </w:rPr>
+      </w:pPr>
+      <w:r>
+        <w:rPr/>
+      </w:r>
+    </w:p>
+    <w:p>
+      <w:pPr>
+        <w:pStyle w:val="Normal"/>
+        <w:pBdr>
+          <w:bottom w:val="single" w:sz="4" w:space="1" w:color="000000"/>
+        </w:pBdr>
+        <w:rPr>
+          <w:b/>
+          <w:bCs/>
+          <w:sz w:val="28"/>
+          <w:szCs w:val="28"/>
+        </w:rPr>
+      </w:pPr>
+      <w:r>
+        <w:rPr/>
+      </w:r>
+    </w:p>
+    <w:p>
+      <w:pPr>
+        <w:pStyle w:val="Normal"/>
+        <w:pBdr>
+          <w:bottom w:val="single" w:sz="4" w:space="1" w:color="000000"/>
+        </w:pBdr>
+        <w:rPr>
+          <w:b/>
+          <w:bCs/>
+          <w:sz w:val="28"/>
+          <w:szCs w:val="28"/>
+        </w:rPr>
+      </w:pPr>
+      <w:r>
+        <w:rPr/>
+      </w:r>
+    </w:p>
+    <w:p>
+      <w:pPr>
+        <w:pStyle w:val="Normal"/>
+        <w:pBdr>
+          <w:bottom w:val="single" w:sz="4" w:space="1" w:color="000000"/>
+        </w:pBdr>
+        <w:rPr>
+          <w:b/>
+          <w:bCs/>
+          <w:sz w:val="28"/>
+          <w:szCs w:val="28"/>
+        </w:rPr>
+      </w:pPr>
+      <w:r>
+        <w:rPr/>
+      </w:r>
+    </w:p>
+    <w:p>
+      <w:pPr>
+        <w:pStyle w:val="Normal"/>
+        <w:pBdr>
+          <w:bottom w:val="single" w:sz="4" w:space="1" w:color="000000"/>
+        </w:pBdr>
+        <w:rPr>
+          <w:b/>
+          <w:bCs/>
+          <w:sz w:val="24"/>
+          <w:szCs w:val="24"/>
+          <w:lang w:val="de-DE"/>
+        </w:rPr>
+      </w:pPr>
+      <w:r>
+        <w:rPr>
+          <w:b/>
+          <w:bCs/>
+          <w:sz w:val="24"/>
+          <w:szCs w:val="24"/>
+          <w:lang w:val="de-DE"/>
+        </w:rPr>
+      </w:r>
+    </w:p>
+    <w:p>
+      <w:pPr>
+        <w:pStyle w:val="Normal"/>
+        <w:pBdr>
+          <w:bottom w:val="single" w:sz="4" w:space="1" w:color="000000"/>
+        </w:pBdr>
+        <w:rPr>
+          <w:b/>
+          <w:bCs/>
+          <w:sz w:val="24"/>
+          <w:szCs w:val="24"/>
+          <w:lang w:val="de-DE"/>
+        </w:rPr>
+      </w:pPr>
+      <w:r>
+        <w:rPr>
+          <w:b/>
+          <w:bCs/>
+          <w:sz w:val="24"/>
+          <w:szCs w:val="24"/>
+          <w:lang w:val="de-DE"/>
+        </w:rPr>
+      </w:r>
+    </w:p>
+    <w:p>
+      <w:pPr>
+        <w:pStyle w:val="Normal"/>
+        <w:pBdr>
+          <w:bottom w:val="single" w:sz="4" w:space="1" w:color="000000"/>
+        </w:pBdr>
+        <w:rPr>
+          <w:b/>
+          <w:bCs/>
+          <w:sz w:val="24"/>
+          <w:szCs w:val="24"/>
+          <w:lang w:val="de-DE"/>
+        </w:rPr>
+      </w:pPr>
+      <w:r>
+        <w:rPr>
+          <w:b/>
+          <w:bCs/>
+          <w:sz w:val="24"/>
+          <w:szCs w:val="24"/>
+          <w:lang w:val="de-DE"/>
+        </w:rPr>
+        <w:t>Fatty Fade</w:t>
+      </w:r>
+    </w:p>
+    <w:p>
+      <w:pPr>
+        <w:pStyle w:val="Normal"/>
+        <w:pBdr>
+          <w:bottom w:val="single" w:sz="4" w:space="1" w:color="000000"/>
+        </w:pBdr>
+        <w:rPr>
+          <w:lang w:val="de-DE"/>
+        </w:rPr>
+      </w:pPr>
+      <w:r>
+        <w:rPr>
+          <w:lang w:val="de-DE"/>
+        </w:rPr>
+        <w:t>Solche Logos haben ihren Ursprung bei den  berühmten Wandteppichen von Werner Panton, da dieser seine Wandteppiche mit konzentrischen Streifen, welche abgestuft die die Farben ändern entwarf. Diese Art von Logos sind aufgrund ihrer abgestuften Geometrie in Kombination mit den Farbabstufungen beliebt.</w:t>
+      </w:r>
+    </w:p>
+    <w:p>
+      <w:pPr>
+        <w:pStyle w:val="Normal"/>
+        <w:pBdr>
+          <w:bottom w:val="single" w:sz="4" w:space="1" w:color="000000"/>
+        </w:pBdr>
+        <w:rPr>
+          <w:lang w:val="de-DE"/>
+        </w:rPr>
+      </w:pPr>
+      <w:r>
+        <w:rPr>
+          <w:lang w:val="de-DE"/>
+        </w:rPr>
+        <w:t>Persönlich finde ich diese Logos sehr ansprechend, da diese einen Hauch Retro mit der Moderne kombinieren. Die Farbabstufungen gefallen mit hierbei auch sehr gut, da diese in einer gewissen Art und Weise Ruhe vermitteln.</w:t>
+      </w:r>
+    </w:p>
+    <w:p>
+      <w:pPr>
+        <w:pStyle w:val="Normal"/>
+        <w:pBdr>
+          <w:bottom w:val="single" w:sz="4" w:space="1" w:color="000000"/>
+        </w:pBdr>
+        <w:rPr>
+          <w:lang w:val="de-DE"/>
+        </w:rPr>
+      </w:pPr>
+      <w:r>
+        <w:rPr>
+          <w:lang w:val="de-DE"/>
+        </w:rPr>
+      </w:r>
+    </w:p>
+    <w:p>
+      <w:pPr>
+        <w:pStyle w:val="Normal"/>
+        <w:pBdr>
+          <w:bottom w:val="single" w:sz="4" w:space="1" w:color="000000"/>
+        </w:pBdr>
+        <w:rPr>
+          <w:lang w:val="de-DE"/>
+        </w:rPr>
+      </w:pPr>
+      <w:r>
+        <w:rPr>
+          <w:lang w:val="de-DE"/>
+        </w:rPr>
+      </w:r>
+    </w:p>
+    <w:p>
+      <w:pPr>
+        <w:pStyle w:val="Normal"/>
+        <w:pBdr>
+          <w:bottom w:val="single" w:sz="4" w:space="1" w:color="000000"/>
+        </w:pBdr>
+        <w:rPr>
+          <w:lang w:val="de-DE"/>
+        </w:rPr>
+      </w:pPr>
+      <w:r>
+        <w:rPr>
+          <w:lang w:val="de-DE"/>
+        </w:rPr>
+      </w:r>
+    </w:p>
+    <w:p>
+      <w:pPr>
+        <w:pStyle w:val="Normal"/>
+        <w:pBdr>
+          <w:bottom w:val="single" w:sz="4" w:space="1" w:color="000000"/>
+        </w:pBdr>
+        <w:rPr>
+          <w:lang w:val="de-DE"/>
+        </w:rPr>
+      </w:pPr>
+      <w:r>
+        <w:rPr>
+          <w:lang w:val="de-DE"/>
+        </w:rPr>
+      </w:r>
+    </w:p>
+    <w:p>
+      <w:pPr>
+        <w:pStyle w:val="Normal"/>
+        <w:pBdr>
+          <w:bottom w:val="single" w:sz="4" w:space="1" w:color="000000"/>
+        </w:pBdr>
+        <w:rPr>
+          <w:lang w:val="de-DE"/>
+        </w:rPr>
+      </w:pPr>
+      <w:r>
+        <w:rPr>
+          <w:lang w:val="de-DE"/>
+        </w:rPr>
+      </w:r>
+    </w:p>
+    <w:p>
+      <w:pPr>
+        <w:pStyle w:val="Normal"/>
+        <w:pBdr>
+          <w:bottom w:val="single" w:sz="4" w:space="1" w:color="000000"/>
+        </w:pBdr>
+        <w:rPr>
+          <w:lang w:val="de-DE"/>
+        </w:rPr>
+      </w:pPr>
+      <w:r>
+        <w:rPr>
+          <w:lang w:val="de-DE"/>
+        </w:rPr>
+      </w:r>
+    </w:p>
+    <w:p>
+      <w:pPr>
+        <w:pStyle w:val="Normal"/>
+        <w:pBdr>
+          <w:bottom w:val="single" w:sz="4" w:space="1" w:color="000000"/>
+        </w:pBdr>
+        <w:rPr>
+          <w:lang w:val="de-DE"/>
+        </w:rPr>
+      </w:pPr>
+      <w:r>
+        <w:rPr>
+          <w:lang w:val="de-DE"/>
+        </w:rPr>
+      </w:r>
+    </w:p>
+    <w:p>
+      <w:pPr>
+        <w:pStyle w:val="Normal"/>
+        <w:pBdr>
+          <w:bottom w:val="single" w:sz="4" w:space="1" w:color="000000"/>
+        </w:pBdr>
+        <w:rPr>
+          <w:lang w:val="de-DE"/>
+        </w:rPr>
+      </w:pPr>
+      <w:r>
+        <w:rPr>
+          <w:lang w:val="de-DE"/>
+        </w:rPr>
+      </w:r>
+    </w:p>
+    <w:p>
+      <w:pPr>
+        <w:pStyle w:val="Normal"/>
+        <w:pBdr>
+          <w:bottom w:val="single" w:sz="4" w:space="1" w:color="000000"/>
+        </w:pBdr>
+        <w:rPr>
+          <w:lang w:val="de-DE"/>
+        </w:rPr>
+      </w:pPr>
+      <w:r>
+        <w:rPr>
+          <w:lang w:val="de-DE"/>
+        </w:rPr>
+      </w:r>
+    </w:p>
+    <w:p>
+      <w:pPr>
+        <w:pStyle w:val="Normal"/>
+        <w:pBdr>
+          <w:bottom w:val="single" w:sz="4" w:space="1" w:color="000000"/>
+        </w:pBdr>
+        <w:rPr>
+          <w:lang w:val="de-DE"/>
+        </w:rPr>
+      </w:pPr>
+      <w:r>
+        <w:rPr>
+          <w:lang w:val="de-DE"/>
+        </w:rPr>
+      </w:r>
+    </w:p>
+    <w:p>
+      <w:pPr>
+        <w:pStyle w:val="Normal"/>
+        <w:pBdr>
+          <w:bottom w:val="single" w:sz="4" w:space="1" w:color="000000"/>
+        </w:pBdr>
+        <w:rPr>
+          <w:lang w:val="de-DE"/>
+        </w:rPr>
+      </w:pPr>
+      <w:r>
+        <w:rPr>
+          <w:lang w:val="de-DE"/>
+        </w:rPr>
+      </w:r>
+    </w:p>
+    <w:p>
+      <w:pPr>
+        <w:pStyle w:val="Normal"/>
+        <w:pBdr>
+          <w:bottom w:val="single" w:sz="4" w:space="1" w:color="000000"/>
+        </w:pBdr>
+        <w:rPr>
+          <w:b/>
+          <w:bCs/>
+          <w:sz w:val="28"/>
+          <w:szCs w:val="28"/>
+        </w:rPr>
+      </w:pPr>
+      <w:r>
+        <w:rPr>
+          <w:b/>
+          <w:bCs/>
+          <w:sz w:val="28"/>
+          <w:szCs w:val="28"/>
+        </w:rPr>
+        <w:t>20</w:t>
+      </w:r>
+      <w:r>
+        <w:rPr>
+          <w:b/>
+          <w:bCs/>
+          <w:sz w:val="28"/>
+          <w:szCs w:val="28"/>
+        </w:rPr>
+        <w:t>23</w:t>
+      </w:r>
+    </w:p>
+    <w:p>
+      <w:pPr>
+        <w:pStyle w:val="Normal"/>
+        <w:pBdr>
+          <w:bottom w:val="single" w:sz="4" w:space="1" w:color="000000"/>
+        </w:pBdr>
+        <w:rPr>
+          <w:b/>
+          <w:bCs/>
+          <w:sz w:val="28"/>
+          <w:szCs w:val="28"/>
+        </w:rPr>
+      </w:pPr>
+      <w:r>
+        <w:rPr/>
+        <w:drawing>
+          <wp:anchor behindDoc="0" distT="0" distB="0" distL="0" distR="0" simplePos="0" locked="0" layoutInCell="0" allowOverlap="1" relativeHeight="4">
+            <wp:simplePos x="0" y="0"/>
+            <wp:positionH relativeFrom="column">
+              <wp:posOffset>1183005</wp:posOffset>
+            </wp:positionH>
+            <wp:positionV relativeFrom="paragraph">
+              <wp:posOffset>-1270</wp:posOffset>
+            </wp:positionV>
+            <wp:extent cx="3321050" cy="3503930"/>
+            <wp:effectExtent l="0" t="0" r="0" b="0"/>
+            <wp:wrapSquare wrapText="largest"/>
+            <wp:docPr id="3" name="Image2" descr=""/>
+            <wp:cNvGraphicFramePr>
+              <a:graphicFrameLocks xmlns:a="http://schemas.openxmlformats.org/drawingml/2006/main" noChangeAspect="1"/>
+            </wp:cNvGraphicFramePr>
+            <a:graphic xmlns:a="http://schemas.openxmlformats.org/drawingml/2006/main">
+              <a:graphicData uri="http://schemas.openxmlformats.org/drawingml/2006/picture">
+                <pic:pic xmlns:pic="http://schemas.openxmlformats.org/drawingml/2006/picture">
+                  <pic:nvPicPr>
+                    <pic:cNvPr id="3" name="Image2" descr=""/>
+                    <pic:cNvPicPr>
+                      <a:picLocks noChangeAspect="1" noChangeArrowheads="1"/>
+                    </pic:cNvPicPr>
+                  </pic:nvPicPr>
+                  <pic:blipFill>
+                    <a:blip r:embed="rId6"/>
+                    <a:stretch>
+                      <a:fillRect/>
+                    </a:stretch>
+                  </pic:blipFill>
+                  <pic:spPr bwMode="auto">
+                    <a:xfrm>
+                      <a:off x="0" y="0"/>
+                      <a:ext cx="3321050" cy="3503930"/>
+                    </a:xfrm>
+                    <a:prstGeom prst="rect">
+                      <a:avLst/>
+                    </a:prstGeom>
+                  </pic:spPr>
+                </pic:pic>
+              </a:graphicData>
+            </a:graphic>
+          </wp:anchor>
+        </w:drawing>
+      </w:r>
+    </w:p>
+    <w:p>
+      <w:pPr>
+        <w:pStyle w:val="Heading2"/>
+        <w:pBdr>
+          <w:bottom w:val="single" w:sz="4" w:space="1" w:color="000000"/>
+        </w:pBdr>
+        <w:rPr>
+          <w:lang w:val="de-DE"/>
+        </w:rPr>
+      </w:pPr>
+      <w:r>
+        <w:rPr>
+          <w:lang w:val="de-DE"/>
+        </w:rPr>
+      </w:r>
+    </w:p>
+    <w:p>
+      <w:pPr>
+        <w:pStyle w:val="Heading2"/>
+        <w:pBdr>
+          <w:bottom w:val="single" w:sz="4" w:space="1" w:color="000000"/>
+        </w:pBdr>
+        <w:rPr>
+          <w:lang w:val="de-DE"/>
+        </w:rPr>
+      </w:pPr>
+      <w:r>
+        <w:rPr>
+          <w:lang w:val="de-DE"/>
+        </w:rPr>
+      </w:r>
+    </w:p>
+    <w:p>
+      <w:pPr>
+        <w:pStyle w:val="Heading2"/>
+        <w:pBdr>
+          <w:bottom w:val="single" w:sz="4" w:space="1" w:color="000000"/>
+        </w:pBdr>
+        <w:rPr>
+          <w:lang w:val="de-DE"/>
+        </w:rPr>
+      </w:pPr>
+      <w:r>
+        <w:rPr>
+          <w:lang w:val="de-DE"/>
+        </w:rPr>
+      </w:r>
+    </w:p>
+    <w:p>
+      <w:pPr>
+        <w:pStyle w:val="Heading2"/>
+        <w:pBdr>
+          <w:bottom w:val="single" w:sz="4" w:space="1" w:color="000000"/>
+        </w:pBdr>
+        <w:rPr>
+          <w:lang w:val="de-DE"/>
+        </w:rPr>
+      </w:pPr>
+      <w:r>
+        <w:rPr>
+          <w:lang w:val="de-DE"/>
+        </w:rPr>
+      </w:r>
+    </w:p>
+    <w:p>
+      <w:pPr>
+        <w:pStyle w:val="Heading2"/>
+        <w:pBdr>
+          <w:bottom w:val="single" w:sz="4" w:space="1" w:color="000000"/>
+        </w:pBdr>
+        <w:rPr>
+          <w:lang w:val="de-DE"/>
+        </w:rPr>
+      </w:pPr>
+      <w:r>
+        <w:rPr>
+          <w:lang w:val="de-DE"/>
+        </w:rPr>
+      </w:r>
+    </w:p>
+    <w:p>
+      <w:pPr>
+        <w:pStyle w:val="Heading2"/>
+        <w:pBdr>
+          <w:bottom w:val="single" w:sz="4" w:space="1" w:color="000000"/>
+        </w:pBdr>
+        <w:rPr>
+          <w:lang w:val="de-DE"/>
+        </w:rPr>
+      </w:pPr>
+      <w:r>
+        <w:rPr>
+          <w:lang w:val="de-DE"/>
+        </w:rPr>
+      </w:r>
+    </w:p>
+    <w:p>
+      <w:pPr>
+        <w:pStyle w:val="Heading2"/>
+        <w:pBdr>
+          <w:bottom w:val="single" w:sz="4" w:space="1" w:color="000000"/>
+        </w:pBdr>
+        <w:rPr>
+          <w:lang w:val="de-DE"/>
+        </w:rPr>
+      </w:pPr>
+      <w:r>
+        <w:rPr>
+          <w:lang w:val="de-DE"/>
+        </w:rPr>
+      </w:r>
+    </w:p>
+    <w:p>
+      <w:pPr>
+        <w:pStyle w:val="Heading2"/>
+        <w:pBdr>
+          <w:bottom w:val="single" w:sz="4" w:space="1" w:color="000000"/>
+        </w:pBdr>
+        <w:rPr>
+          <w:lang w:val="de-DE"/>
+        </w:rPr>
+      </w:pPr>
+      <w:r>
+        <w:rPr>
+          <w:lang w:val="de-DE"/>
+        </w:rPr>
+      </w:r>
+    </w:p>
+    <w:p>
+      <w:pPr>
+        <w:pStyle w:val="Heading2"/>
+        <w:pBdr>
+          <w:bottom w:val="single" w:sz="4" w:space="1" w:color="000000"/>
+        </w:pBdr>
+        <w:rPr>
+          <w:lang w:val="de-DE"/>
+        </w:rPr>
+      </w:pPr>
+      <w:r>
+        <w:rPr>
+          <w:lang w:val="de-DE"/>
+        </w:rPr>
+        <w:t>Bloblend</w:t>
+      </w:r>
+    </w:p>
+    <w:p>
+      <w:pPr>
+        <w:pStyle w:val="BodyText"/>
+        <w:rPr/>
+      </w:pPr>
+      <w:r>
+        <w:rPr/>
+        <w:t xml:space="preserve">Diese Logos sind das Gegenteil von geometrisch perfekten Logos, und sollen daher nicht die Perfektion sondern die Entspannung und die Zugänglichkeit eines Unternehmens widerspiegeln. Die „chaotische“ Seite in diesen Logos repräsentiert die Flexibilität sowie die oben angeführten Punkte. </w:t>
+      </w:r>
+    </w:p>
+    <w:p>
+      <w:pPr>
+        <w:pStyle w:val="BodyText"/>
+        <w:rPr/>
+      </w:pPr>
+      <w:r>
+        <w:rPr/>
+        <w:br/>
+      </w:r>
+      <w:r>
+        <w:rPr/>
+        <w:t xml:space="preserve">Mir persönlich gefallen diese Logos sehr, da sie genau die in der Beschreibung genannten Punkte ausdrücken. Perfektion ist langweilig, die Verspieltheit dieser fasst schon flüssig aussehenden Logos macht diese zu einem meiner Favoriten. </w:t>
+      </w:r>
+    </w:p>
+    <w:p>
+      <w:pPr>
+        <w:pStyle w:val="BodyText"/>
+        <w:rPr/>
+      </w:pPr>
+      <w:r>
+        <w:rPr/>
+      </w:r>
+    </w:p>
+    <w:p>
+      <w:pPr>
+        <w:pStyle w:val="Normal"/>
+        <w:pBdr>
+          <w:bottom w:val="single" w:sz="4" w:space="1" w:color="000000"/>
+        </w:pBdr>
+        <w:rPr>
+          <w:lang w:val="de-DE"/>
+        </w:rPr>
+      </w:pPr>
+      <w:r>
+        <w:rPr>
+          <w:lang w:val="de-DE"/>
+        </w:rPr>
+      </w:r>
+    </w:p>
+    <w:p>
+      <w:pPr>
+        <w:pStyle w:val="Normal"/>
+        <w:pBdr>
+          <w:bottom w:val="single" w:sz="4" w:space="1" w:color="000000"/>
+        </w:pBdr>
+        <w:rPr>
+          <w:lang w:val="de-DE"/>
+        </w:rPr>
+      </w:pPr>
+      <w:r>
+        <w:rPr>
+          <w:lang w:val="de-DE"/>
+        </w:rPr>
+      </w:r>
+    </w:p>
+    <w:p>
+      <w:pPr>
+        <w:pStyle w:val="Normal"/>
+        <w:pBdr>
+          <w:bottom w:val="single" w:sz="4" w:space="1" w:color="000000"/>
+        </w:pBdr>
+        <w:rPr>
+          <w:lang w:val="de-DE"/>
+        </w:rPr>
+      </w:pPr>
+      <w:r>
+        <w:rPr>
+          <w:lang w:val="de-DE"/>
+        </w:rPr>
+      </w:r>
+    </w:p>
+    <w:p>
+      <w:pPr>
+        <w:pStyle w:val="Normal"/>
+        <w:pBdr>
+          <w:bottom w:val="single" w:sz="4" w:space="1" w:color="000000"/>
+        </w:pBdr>
+        <w:rPr>
+          <w:lang w:val="de-DE"/>
+        </w:rPr>
+      </w:pPr>
+      <w:r>
+        <w:rPr>
+          <w:lang w:val="de-DE"/>
+        </w:rPr>
+      </w:r>
+    </w:p>
+    <w:p>
+      <w:pPr>
+        <w:pStyle w:val="Normal"/>
+        <w:pBdr>
+          <w:bottom w:val="single" w:sz="4" w:space="1" w:color="000000"/>
+        </w:pBdr>
+        <w:rPr>
+          <w:lang w:val="de-DE"/>
+        </w:rPr>
+      </w:pPr>
+      <w:r>
+        <w:rPr>
+          <w:lang w:val="de-DE"/>
+        </w:rPr>
+      </w:r>
+    </w:p>
+    <w:p>
+      <w:pPr>
+        <w:pStyle w:val="Normal"/>
+        <w:pBdr>
+          <w:bottom w:val="single" w:sz="4" w:space="1" w:color="000000"/>
+        </w:pBdr>
+        <w:rPr>
+          <w:lang w:val="de-DE"/>
+        </w:rPr>
+      </w:pPr>
+      <w:r>
+        <w:rPr>
+          <w:lang w:val="de-DE"/>
+        </w:rPr>
+      </w:r>
+    </w:p>
+    <w:p>
+      <w:pPr>
+        <w:pStyle w:val="Normal"/>
+        <w:pBdr>
+          <w:bottom w:val="single" w:sz="4" w:space="1" w:color="000000"/>
+        </w:pBdr>
+        <w:rPr>
+          <w:lang w:val="de-DE"/>
+        </w:rPr>
+      </w:pPr>
+      <w:r>
+        <w:rPr>
+          <w:lang w:val="de-DE"/>
+        </w:rPr>
+      </w:r>
+    </w:p>
+    <w:p>
+      <w:pPr>
+        <w:pStyle w:val="Normal"/>
+        <w:pBdr>
+          <w:bottom w:val="single" w:sz="4" w:space="1" w:color="000000"/>
+        </w:pBdr>
+        <w:rPr>
+          <w:lang w:val="de-DE"/>
+        </w:rPr>
+      </w:pPr>
+      <w:r>
+        <w:rPr>
+          <w:lang w:val="de-DE"/>
+        </w:rPr>
+      </w:r>
+    </w:p>
+    <w:p>
+      <w:pPr>
+        <w:pStyle w:val="Normal"/>
+        <w:pBdr>
+          <w:bottom w:val="single" w:sz="4" w:space="1" w:color="000000"/>
+        </w:pBdr>
+        <w:rPr>
+          <w:b/>
+          <w:bCs/>
+          <w:sz w:val="28"/>
+          <w:szCs w:val="28"/>
+        </w:rPr>
+      </w:pPr>
+      <w:r>
+        <w:rPr>
+          <w:b/>
+          <w:bCs/>
+          <w:sz w:val="28"/>
+          <w:szCs w:val="28"/>
+        </w:rPr>
+        <w:t>20</w:t>
+      </w:r>
+      <w:r>
+        <w:rPr>
+          <w:b/>
+          <w:bCs/>
+          <w:sz w:val="28"/>
+          <w:szCs w:val="28"/>
+        </w:rPr>
+        <w:t>08</w:t>
+      </w:r>
+    </w:p>
+    <w:p>
+      <w:pPr>
+        <w:pStyle w:val="Normal"/>
+        <w:pBdr>
+          <w:bottom w:val="single" w:sz="4" w:space="1" w:color="000000"/>
+        </w:pBdr>
+        <w:rPr>
+          <w:b/>
+          <w:bCs/>
+          <w:sz w:val="28"/>
+          <w:szCs w:val="28"/>
+        </w:rPr>
+      </w:pPr>
+      <w:r>
+        <w:rPr/>
+        <w:drawing>
+          <wp:anchor behindDoc="0" distT="0" distB="0" distL="0" distR="0" simplePos="0" locked="0" layoutInCell="0" allowOverlap="1" relativeHeight="5">
+            <wp:simplePos x="0" y="0"/>
+            <wp:positionH relativeFrom="column">
+              <wp:posOffset>1129030</wp:posOffset>
+            </wp:positionH>
+            <wp:positionV relativeFrom="paragraph">
+              <wp:posOffset>86995</wp:posOffset>
+            </wp:positionV>
+            <wp:extent cx="3639185" cy="3639185"/>
+            <wp:effectExtent l="0" t="0" r="0" b="0"/>
+            <wp:wrapSquare wrapText="largest"/>
+            <wp:docPr id="4" name="Image3" descr=""/>
+            <wp:cNvGraphicFramePr>
+              <a:graphicFrameLocks xmlns:a="http://schemas.openxmlformats.org/drawingml/2006/main" noChangeAspect="1"/>
+            </wp:cNvGraphicFramePr>
+            <a:graphic xmlns:a="http://schemas.openxmlformats.org/drawingml/2006/main">
+              <a:graphicData uri="http://schemas.openxmlformats.org/drawingml/2006/picture">
+                <pic:pic xmlns:pic="http://schemas.openxmlformats.org/drawingml/2006/picture">
+                  <pic:nvPicPr>
+                    <pic:cNvPr id="4" name="Image3" descr=""/>
+                    <pic:cNvPicPr>
+                      <a:picLocks noChangeAspect="1" noChangeArrowheads="1"/>
+                    </pic:cNvPicPr>
+                  </pic:nvPicPr>
+                  <pic:blipFill>
+                    <a:blip r:embed="rId7"/>
+                    <a:stretch>
+                      <a:fillRect/>
+                    </a:stretch>
+                  </pic:blipFill>
+                  <pic:spPr bwMode="auto">
+                    <a:xfrm>
+                      <a:off x="0" y="0"/>
+                      <a:ext cx="3639185" cy="3639185"/>
+                    </a:xfrm>
+                    <a:prstGeom prst="rect">
+                      <a:avLst/>
+                    </a:prstGeom>
+                  </pic:spPr>
+                </pic:pic>
+              </a:graphicData>
+            </a:graphic>
+          </wp:anchor>
+        </w:drawing>
+      </w:r>
+    </w:p>
+    <w:p>
+      <w:pPr>
+        <w:pStyle w:val="Normal"/>
+        <w:pBdr>
+          <w:bottom w:val="single" w:sz="4" w:space="1" w:color="000000"/>
+        </w:pBdr>
+        <w:rPr>
+          <w:lang w:val="de-DE"/>
+        </w:rPr>
+      </w:pPr>
+      <w:r>
+        <w:rPr>
+          <w:lang w:val="de-DE"/>
+        </w:rPr>
+      </w:r>
+    </w:p>
+    <w:p>
+      <w:pPr>
+        <w:pStyle w:val="Normal"/>
+        <w:pBdr>
+          <w:bottom w:val="single" w:sz="4" w:space="1" w:color="000000"/>
+        </w:pBdr>
+        <w:rPr>
+          <w:lang w:val="de-DE"/>
+        </w:rPr>
+      </w:pPr>
+      <w:r>
+        <w:rPr>
+          <w:lang w:val="de-DE"/>
+        </w:rPr>
+      </w:r>
+    </w:p>
+    <w:p>
+      <w:pPr>
+        <w:pStyle w:val="Normal"/>
+        <w:pBdr>
+          <w:bottom w:val="single" w:sz="4" w:space="1" w:color="000000"/>
+        </w:pBdr>
+        <w:rPr>
+          <w:lang w:val="de-DE"/>
+        </w:rPr>
+      </w:pPr>
+      <w:r>
+        <w:rPr>
+          <w:lang w:val="de-DE"/>
+        </w:rPr>
+      </w:r>
+    </w:p>
+    <w:p>
+      <w:pPr>
+        <w:pStyle w:val="Normal"/>
+        <w:pBdr>
+          <w:bottom w:val="single" w:sz="4" w:space="1" w:color="000000"/>
+        </w:pBdr>
+        <w:rPr>
+          <w:lang w:val="de-DE"/>
+        </w:rPr>
+      </w:pPr>
+      <w:r>
+        <w:rPr>
+          <w:lang w:val="de-DE"/>
+        </w:rPr>
+      </w:r>
+    </w:p>
+    <w:p>
+      <w:pPr>
+        <w:pStyle w:val="Normal"/>
+        <w:pBdr>
+          <w:bottom w:val="single" w:sz="4" w:space="1" w:color="000000"/>
+        </w:pBdr>
+        <w:rPr>
+          <w:lang w:val="de-DE"/>
+        </w:rPr>
+      </w:pPr>
+      <w:r>
+        <w:rPr>
+          <w:lang w:val="de-DE"/>
+        </w:rPr>
+      </w:r>
+    </w:p>
+    <w:p>
+      <w:pPr>
+        <w:pStyle w:val="Normal"/>
+        <w:pBdr>
+          <w:bottom w:val="single" w:sz="4" w:space="1" w:color="000000"/>
+        </w:pBdr>
+        <w:rPr>
+          <w:lang w:val="de-DE"/>
+        </w:rPr>
+      </w:pPr>
+      <w:r>
+        <w:rPr>
+          <w:lang w:val="de-DE"/>
+        </w:rPr>
+      </w:r>
+    </w:p>
+    <w:p>
+      <w:pPr>
+        <w:pStyle w:val="Normal"/>
+        <w:pBdr>
+          <w:bottom w:val="single" w:sz="4" w:space="1" w:color="000000"/>
+        </w:pBdr>
+        <w:rPr>
+          <w:lang w:val="de-DE"/>
+        </w:rPr>
+      </w:pPr>
+      <w:r>
+        <w:rPr>
+          <w:lang w:val="de-DE"/>
+        </w:rPr>
+      </w:r>
+    </w:p>
+    <w:p>
+      <w:pPr>
+        <w:pStyle w:val="Normal"/>
+        <w:pBdr>
+          <w:bottom w:val="single" w:sz="4" w:space="1" w:color="000000"/>
+        </w:pBdr>
+        <w:rPr>
+          <w:lang w:val="de-DE"/>
+        </w:rPr>
+      </w:pPr>
+      <w:r>
+        <w:rPr>
+          <w:lang w:val="de-DE"/>
+        </w:rPr>
+      </w:r>
+    </w:p>
+    <w:p>
+      <w:pPr>
+        <w:pStyle w:val="Normal"/>
+        <w:pBdr>
+          <w:bottom w:val="single" w:sz="4" w:space="1" w:color="000000"/>
+        </w:pBdr>
+        <w:rPr>
+          <w:lang w:val="de-DE"/>
+        </w:rPr>
+      </w:pPr>
+      <w:r>
+        <w:rPr>
+          <w:lang w:val="de-DE"/>
+        </w:rPr>
+      </w:r>
+    </w:p>
+    <w:p>
+      <w:pPr>
+        <w:pStyle w:val="Normal"/>
+        <w:pBdr>
+          <w:bottom w:val="single" w:sz="4" w:space="1" w:color="000000"/>
+        </w:pBdr>
+        <w:rPr>
+          <w:lang w:val="de-DE"/>
+        </w:rPr>
+      </w:pPr>
+      <w:r>
+        <w:rPr>
+          <w:lang w:val="de-DE"/>
+        </w:rPr>
+      </w:r>
+    </w:p>
+    <w:p>
+      <w:pPr>
+        <w:pStyle w:val="Normal"/>
+        <w:pBdr>
+          <w:bottom w:val="single" w:sz="4" w:space="1" w:color="000000"/>
+        </w:pBdr>
+        <w:rPr>
+          <w:lang w:val="de-DE"/>
+        </w:rPr>
+      </w:pPr>
+      <w:r>
+        <w:rPr>
+          <w:lang w:val="de-DE"/>
+        </w:rPr>
+      </w:r>
+    </w:p>
+    <w:p>
+      <w:pPr>
+        <w:pStyle w:val="Normal"/>
+        <w:pBdr>
+          <w:bottom w:val="single" w:sz="4" w:space="1" w:color="000000"/>
+        </w:pBdr>
+        <w:rPr>
+          <w:lang w:val="de-DE"/>
+        </w:rPr>
+      </w:pPr>
+      <w:r>
+        <w:rPr>
+          <w:lang w:val="de-DE"/>
+        </w:rPr>
+      </w:r>
+    </w:p>
+    <w:p>
+      <w:pPr>
+        <w:pStyle w:val="Normal"/>
+        <w:pBdr>
+          <w:bottom w:val="single" w:sz="4" w:space="1" w:color="000000"/>
+        </w:pBdr>
+        <w:rPr>
+          <w:lang w:val="de-DE"/>
+        </w:rPr>
+      </w:pPr>
+      <w:r>
+        <w:rPr>
+          <w:lang w:val="de-DE"/>
+        </w:rPr>
+      </w:r>
+    </w:p>
+    <w:p>
+      <w:pPr>
+        <w:pStyle w:val="Normal"/>
+        <w:pBdr>
+          <w:bottom w:val="single" w:sz="4" w:space="1" w:color="000000"/>
+        </w:pBdr>
+        <w:rPr>
+          <w:b/>
+          <w:bCs/>
+          <w:sz w:val="28"/>
+          <w:szCs w:val="28"/>
+        </w:rPr>
+      </w:pPr>
+      <w:r>
+        <w:rPr>
+          <w:b/>
+          <w:bCs/>
+          <w:sz w:val="28"/>
+          <w:szCs w:val="28"/>
+        </w:rPr>
+        <w:t>Amoeba</w:t>
+      </w:r>
+    </w:p>
+    <w:p>
+      <w:pPr>
+        <w:pStyle w:val="Normal"/>
+        <w:pBdr>
+          <w:bottom w:val="single" w:sz="4" w:space="1" w:color="000000"/>
+        </w:pBdr>
+        <w:rPr>
+          <w:lang w:val="de-DE"/>
+        </w:rPr>
+      </w:pPr>
+      <w:r>
+        <w:rPr>
+          <w:lang w:val="de-DE"/>
+        </w:rPr>
+        <w:t>Diese Art von Logos sind durch den Wandel und die Bewegung so einzigartig. Wie oben angeführt repräsentiert dieser Stil wieder Flexibilität, Entspannung, Veränderung und Zugänglichkeit.</w:t>
+      </w:r>
+    </w:p>
+    <w:p>
+      <w:pPr>
+        <w:pStyle w:val="Normal"/>
+        <w:pBdr>
+          <w:bottom w:val="single" w:sz="4" w:space="1" w:color="000000"/>
+        </w:pBdr>
+        <w:rPr>
+          <w:lang w:val="de-DE"/>
+        </w:rPr>
+      </w:pPr>
+      <w:r>
+        <w:rPr>
+          <w:lang w:val="de-DE"/>
+        </w:rPr>
+        <w:t xml:space="preserve">Meiner Meinung nach waren diese Logos ihrer Zeit weit voraus, da im Jahre 2008 im allgemeinen auf Geometrische Perfektion durch Winkel aller Arten gesetzt wurde und diese Logos dem Trend eindeutig entgegenstehen und eine andere Schiene einschlagen. </w:t>
+      </w:r>
+    </w:p>
+    <w:p>
+      <w:pPr>
+        <w:pStyle w:val="Normal"/>
+        <w:pBdr>
+          <w:bottom w:val="single" w:sz="4" w:space="1" w:color="000000"/>
+        </w:pBdr>
+        <w:rPr>
+          <w:lang w:val="de-DE"/>
+        </w:rPr>
+      </w:pPr>
+      <w:r>
+        <w:rPr>
+          <w:lang w:val="de-DE"/>
+        </w:rPr>
+      </w:r>
+    </w:p>
+    <w:p>
+      <w:pPr>
+        <w:pStyle w:val="Normal"/>
+        <w:pBdr>
+          <w:bottom w:val="single" w:sz="4" w:space="1" w:color="000000"/>
+        </w:pBdr>
+        <w:rPr>
+          <w:lang w:val="de-DE"/>
+        </w:rPr>
+      </w:pPr>
+      <w:r>
+        <w:rPr>
+          <w:lang w:val="de-DE"/>
+        </w:rPr>
+      </w:r>
+    </w:p>
+    <w:p>
+      <w:pPr>
+        <w:pStyle w:val="Normal"/>
+        <w:pBdr>
+          <w:bottom w:val="single" w:sz="4" w:space="1" w:color="000000"/>
+        </w:pBdr>
+        <w:rPr>
+          <w:lang w:val="de-DE"/>
+        </w:rPr>
+      </w:pPr>
+      <w:r>
+        <w:rPr>
+          <w:lang w:val="de-DE"/>
+        </w:rPr>
+      </w:r>
+    </w:p>
+    <w:p>
+      <w:pPr>
+        <w:pStyle w:val="Normal"/>
+        <w:pBdr>
+          <w:bottom w:val="single" w:sz="4" w:space="1" w:color="000000"/>
+        </w:pBdr>
+        <w:rPr>
+          <w:lang w:val="de-DE"/>
+        </w:rPr>
+      </w:pPr>
+      <w:r>
+        <w:rPr>
+          <w:lang w:val="de-DE"/>
+        </w:rPr>
+      </w:r>
+    </w:p>
+    <w:p>
+      <w:pPr>
+        <w:pStyle w:val="Normal"/>
+        <w:pBdr>
+          <w:bottom w:val="single" w:sz="4" w:space="1" w:color="000000"/>
+        </w:pBdr>
+        <w:rPr>
+          <w:lang w:val="de-DE"/>
+        </w:rPr>
+      </w:pPr>
+      <w:r>
+        <w:rPr>
+          <w:lang w:val="de-DE"/>
+        </w:rPr>
+      </w:r>
+    </w:p>
+    <w:p>
+      <w:pPr>
+        <w:pStyle w:val="Normal"/>
+        <w:pBdr>
+          <w:bottom w:val="single" w:sz="4" w:space="1" w:color="000000"/>
+        </w:pBdr>
+        <w:rPr>
+          <w:lang w:val="de-DE"/>
+        </w:rPr>
+      </w:pPr>
+      <w:r>
+        <w:rPr>
+          <w:lang w:val="de-DE"/>
+        </w:rPr>
+      </w:r>
+    </w:p>
+    <w:p>
+      <w:pPr>
+        <w:pStyle w:val="Normal"/>
+        <w:pBdr>
+          <w:bottom w:val="single" w:sz="4" w:space="1" w:color="000000"/>
+        </w:pBdr>
+        <w:rPr>
+          <w:lang w:val="de-DE"/>
+        </w:rPr>
+      </w:pPr>
+      <w:r>
+        <w:rPr>
+          <w:lang w:val="de-DE"/>
+        </w:rPr>
+      </w:r>
+    </w:p>
+    <w:p>
+      <w:pPr>
+        <w:pStyle w:val="Normal"/>
+        <w:pBdr>
+          <w:bottom w:val="single" w:sz="4" w:space="1" w:color="000000"/>
+        </w:pBdr>
+        <w:rPr>
+          <w:lang w:val="de-DE"/>
+        </w:rPr>
+      </w:pPr>
+      <w:r>
+        <w:rPr>
+          <w:lang w:val="de-DE"/>
+        </w:rPr>
+      </w:r>
+    </w:p>
+    <w:p>
+      <w:pPr>
+        <w:pStyle w:val="Normal"/>
+        <w:pBdr>
+          <w:bottom w:val="single" w:sz="4" w:space="1" w:color="000000"/>
+        </w:pBdr>
+        <w:rPr>
+          <w:lang w:val="de-DE"/>
+        </w:rPr>
+      </w:pPr>
+      <w:r>
+        <w:rPr>
+          <w:lang w:val="de-DE"/>
+        </w:rPr>
+      </w:r>
+    </w:p>
+    <w:p>
+      <w:pPr>
+        <w:pStyle w:val="Normal"/>
+        <w:pBdr>
+          <w:bottom w:val="single" w:sz="4" w:space="1" w:color="000000"/>
+        </w:pBdr>
+        <w:rPr>
+          <w:lang w:val="de-DE"/>
+        </w:rPr>
+      </w:pPr>
+      <w:r>
+        <w:rPr>
+          <w:lang w:val="de-DE"/>
+        </w:rPr>
+      </w:r>
+    </w:p>
+    <w:p>
+      <w:pPr>
+        <w:pStyle w:val="Normal"/>
+        <w:pBdr>
+          <w:bottom w:val="single" w:sz="4" w:space="1" w:color="000000"/>
+        </w:pBdr>
+        <w:rPr>
+          <w:lang w:val="de-DE"/>
+        </w:rPr>
+      </w:pPr>
+      <w:r>
+        <w:rPr>
+          <w:lang w:val="de-DE"/>
+        </w:rPr>
+      </w:r>
+    </w:p>
+    <w:p>
+      <w:pPr>
+        <w:pStyle w:val="Normal"/>
+        <w:pBdr>
+          <w:bottom w:val="single" w:sz="4" w:space="1" w:color="000000"/>
+        </w:pBdr>
+        <w:rPr>
+          <w:b/>
+          <w:bCs/>
+          <w:sz w:val="28"/>
+          <w:szCs w:val="28"/>
+        </w:rPr>
+      </w:pPr>
+      <w:r>
+        <w:rPr>
+          <w:b/>
+          <w:bCs/>
+          <w:sz w:val="28"/>
+          <w:szCs w:val="28"/>
+        </w:rPr>
+        <w:t>20</w:t>
+      </w:r>
+      <w:r>
+        <w:rPr>
+          <w:b/>
+          <w:bCs/>
+          <w:sz w:val="28"/>
+          <w:szCs w:val="28"/>
+        </w:rPr>
+        <w:t>1</w:t>
+      </w:r>
+      <w:r>
+        <w:rPr>
+          <w:b/>
+          <w:bCs/>
+          <w:sz w:val="28"/>
+          <w:szCs w:val="28"/>
+        </w:rPr>
+        <w:t>8</w:t>
+      </w:r>
+    </w:p>
+    <w:p>
+      <w:pPr>
+        <w:pStyle w:val="Normal"/>
+        <w:pBdr>
+          <w:bottom w:val="single" w:sz="4" w:space="1" w:color="000000"/>
+        </w:pBdr>
+        <w:rPr>
+          <w:lang w:val="de-DE"/>
+        </w:rPr>
+      </w:pPr>
+      <w:r>
+        <w:rPr>
+          <w:lang w:val="de-DE"/>
+        </w:rPr>
+        <w:drawing>
+          <wp:anchor behindDoc="0" distT="0" distB="0" distL="0" distR="0" simplePos="0" locked="0" layoutInCell="0" allowOverlap="1" relativeHeight="6">
+            <wp:simplePos x="0" y="0"/>
+            <wp:positionH relativeFrom="column">
+              <wp:posOffset>1067435</wp:posOffset>
+            </wp:positionH>
+            <wp:positionV relativeFrom="paragraph">
+              <wp:posOffset>-36830</wp:posOffset>
+            </wp:positionV>
+            <wp:extent cx="3809365" cy="3809365"/>
+            <wp:effectExtent l="0" t="0" r="0" b="0"/>
+            <wp:wrapSquare wrapText="largest"/>
+            <wp:docPr id="5" name="Image4" descr=""/>
+            <wp:cNvGraphicFramePr>
+              <a:graphicFrameLocks xmlns:a="http://schemas.openxmlformats.org/drawingml/2006/main" noChangeAspect="1"/>
+            </wp:cNvGraphicFramePr>
+            <a:graphic xmlns:a="http://schemas.openxmlformats.org/drawingml/2006/main">
+              <a:graphicData uri="http://schemas.openxmlformats.org/drawingml/2006/picture">
+                <pic:pic xmlns:pic="http://schemas.openxmlformats.org/drawingml/2006/picture">
+                  <pic:nvPicPr>
+                    <pic:cNvPr id="5" name="Image4" descr=""/>
+                    <pic:cNvPicPr>
+                      <a:picLocks noChangeAspect="1" noChangeArrowheads="1"/>
+                    </pic:cNvPicPr>
+                  </pic:nvPicPr>
+                  <pic:blipFill>
+                    <a:blip r:embed="rId8"/>
+                    <a:stretch>
+                      <a:fillRect/>
+                    </a:stretch>
+                  </pic:blipFill>
+                  <pic:spPr bwMode="auto">
+                    <a:xfrm>
+                      <a:off x="0" y="0"/>
+                      <a:ext cx="3809365" cy="3809365"/>
+                    </a:xfrm>
+                    <a:prstGeom prst="rect">
+                      <a:avLst/>
+                    </a:prstGeom>
+                  </pic:spPr>
+                </pic:pic>
+              </a:graphicData>
+            </a:graphic>
+          </wp:anchor>
+        </w:drawing>
+      </w:r>
+    </w:p>
+    <w:p>
+      <w:pPr>
+        <w:pStyle w:val="Normal"/>
+        <w:pBdr>
+          <w:bottom w:val="single" w:sz="4" w:space="1" w:color="000000"/>
+        </w:pBdr>
+        <w:rPr>
+          <w:lang w:val="de-DE"/>
+        </w:rPr>
+      </w:pPr>
+      <w:r>
+        <w:rPr>
+          <w:lang w:val="de-DE"/>
+        </w:rPr>
+      </w:r>
+    </w:p>
+    <w:p>
+      <w:pPr>
+        <w:pStyle w:val="Normal"/>
+        <w:pBdr>
+          <w:bottom w:val="single" w:sz="4" w:space="1" w:color="000000"/>
+        </w:pBdr>
+        <w:rPr>
+          <w:lang w:val="de-DE"/>
+        </w:rPr>
+      </w:pPr>
+      <w:r>
+        <w:rPr>
+          <w:lang w:val="de-DE"/>
+        </w:rPr>
+      </w:r>
+    </w:p>
+    <w:p>
+      <w:pPr>
+        <w:pStyle w:val="Normal"/>
+        <w:pBdr>
+          <w:bottom w:val="single" w:sz="4" w:space="1" w:color="000000"/>
+        </w:pBdr>
+        <w:rPr>
+          <w:lang w:val="de-DE"/>
+        </w:rPr>
+      </w:pPr>
+      <w:r>
+        <w:rPr>
+          <w:lang w:val="de-DE"/>
+        </w:rPr>
+      </w:r>
+    </w:p>
+    <w:p>
+      <w:pPr>
+        <w:pStyle w:val="Normal"/>
+        <w:pBdr>
+          <w:bottom w:val="single" w:sz="4" w:space="1" w:color="000000"/>
+        </w:pBdr>
+        <w:rPr>
+          <w:lang w:val="de-DE"/>
+        </w:rPr>
+      </w:pPr>
+      <w:r>
+        <w:rPr>
+          <w:lang w:val="de-DE"/>
+        </w:rPr>
+      </w:r>
+    </w:p>
+    <w:p>
+      <w:pPr>
+        <w:pStyle w:val="Normal"/>
+        <w:pBdr>
+          <w:bottom w:val="single" w:sz="4" w:space="1" w:color="000000"/>
+        </w:pBdr>
+        <w:rPr>
+          <w:lang w:val="de-DE"/>
+        </w:rPr>
+      </w:pPr>
+      <w:r>
+        <w:rPr>
+          <w:lang w:val="de-DE"/>
+        </w:rPr>
+      </w:r>
+    </w:p>
+    <w:p>
+      <w:pPr>
+        <w:pStyle w:val="Normal"/>
+        <w:pBdr>
+          <w:bottom w:val="single" w:sz="4" w:space="1" w:color="000000"/>
+        </w:pBdr>
+        <w:rPr>
+          <w:lang w:val="de-DE"/>
+        </w:rPr>
+      </w:pPr>
+      <w:r>
+        <w:rPr>
+          <w:lang w:val="de-DE"/>
+        </w:rPr>
+      </w:r>
+    </w:p>
+    <w:p>
+      <w:pPr>
+        <w:pStyle w:val="Normal"/>
+        <w:pBdr>
+          <w:bottom w:val="single" w:sz="4" w:space="1" w:color="000000"/>
+        </w:pBdr>
+        <w:rPr>
+          <w:lang w:val="de-DE"/>
+        </w:rPr>
+      </w:pPr>
+      <w:r>
+        <w:rPr>
+          <w:lang w:val="de-DE"/>
+        </w:rPr>
+      </w:r>
+    </w:p>
+    <w:p>
+      <w:pPr>
+        <w:pStyle w:val="Normal"/>
+        <w:pBdr>
+          <w:bottom w:val="single" w:sz="4" w:space="1" w:color="000000"/>
+        </w:pBdr>
+        <w:rPr>
+          <w:lang w:val="de-DE"/>
+        </w:rPr>
+      </w:pPr>
+      <w:r>
+        <w:rPr>
+          <w:lang w:val="de-DE"/>
+        </w:rPr>
+      </w:r>
+    </w:p>
+    <w:p>
+      <w:pPr>
+        <w:pStyle w:val="Normal"/>
+        <w:pBdr>
+          <w:bottom w:val="single" w:sz="4" w:space="1" w:color="000000"/>
+        </w:pBdr>
+        <w:rPr>
+          <w:lang w:val="de-DE"/>
+        </w:rPr>
+      </w:pPr>
+      <w:r>
+        <w:rPr>
+          <w:lang w:val="de-DE"/>
+        </w:rPr>
+      </w:r>
+    </w:p>
+    <w:p>
+      <w:pPr>
+        <w:pStyle w:val="Normal"/>
+        <w:pBdr>
+          <w:bottom w:val="single" w:sz="4" w:space="1" w:color="000000"/>
+        </w:pBdr>
+        <w:rPr>
+          <w:lang w:val="de-DE"/>
+        </w:rPr>
+      </w:pPr>
+      <w:r>
+        <w:rPr>
+          <w:lang w:val="de-DE"/>
+        </w:rPr>
+      </w:r>
+    </w:p>
+    <w:p>
+      <w:pPr>
+        <w:pStyle w:val="Normal"/>
+        <w:pBdr>
+          <w:bottom w:val="single" w:sz="4" w:space="1" w:color="000000"/>
+        </w:pBdr>
+        <w:rPr>
+          <w:lang w:val="de-DE"/>
+        </w:rPr>
+      </w:pPr>
+      <w:r>
+        <w:rPr>
+          <w:lang w:val="de-DE"/>
+        </w:rPr>
+      </w:r>
+    </w:p>
+    <w:p>
+      <w:pPr>
+        <w:pStyle w:val="Normal"/>
+        <w:pBdr>
+          <w:bottom w:val="single" w:sz="4" w:space="1" w:color="000000"/>
+        </w:pBdr>
+        <w:rPr>
+          <w:lang w:val="de-DE"/>
+        </w:rPr>
+      </w:pPr>
+      <w:r>
+        <w:rPr>
+          <w:lang w:val="de-DE"/>
+        </w:rPr>
+      </w:r>
+    </w:p>
+    <w:p>
+      <w:pPr>
+        <w:pStyle w:val="Heading2"/>
+        <w:pBdr>
+          <w:bottom w:val="single" w:sz="4" w:space="1" w:color="000000"/>
+        </w:pBdr>
+        <w:rPr>
+          <w:lang w:val="de-DE"/>
+        </w:rPr>
+      </w:pPr>
+      <w:r>
+        <w:rPr>
+          <w:lang w:val="de-DE"/>
+        </w:rPr>
+        <w:t>Blurple</w:t>
+      </w:r>
+    </w:p>
+    <w:p>
+      <w:pPr>
+        <w:pStyle w:val="Normal"/>
+        <w:pBdr>
+          <w:bottom w:val="single" w:sz="4" w:space="1" w:color="000000"/>
+        </w:pBdr>
+        <w:rPr>
+          <w:lang w:val="de-DE"/>
+        </w:rPr>
+      </w:pPr>
+      <w:r>
+        <w:rPr>
+          <w:lang w:val="de-DE"/>
+        </w:rPr>
+        <w:t>Diese Logos haben kurze Farbverläufe und es scheint fasst schon, als ob einige davon schlecht beleuchtet wären. Instagram welches 2012 von Facebook aufgekauft wurde, hat diesen Trend mit der Logo-Änderung im Jahre 2016, ins Leben gerufen.</w:t>
+      </w:r>
+    </w:p>
+    <w:p>
+      <w:pPr>
+        <w:pStyle w:val="Normal"/>
+        <w:pBdr>
+          <w:bottom w:val="single" w:sz="4" w:space="1" w:color="000000"/>
+        </w:pBdr>
+        <w:rPr>
+          <w:lang w:val="de-DE"/>
+        </w:rPr>
+      </w:pPr>
+      <w:r>
+        <w:rPr>
+          <w:lang w:val="de-DE"/>
+        </w:rPr>
+        <w:t>Persönlich finde ich diese Art von Logos sehr ansprechend, da diese ziemlich simpel gehalten sind und dadurch den Nutzern ein angenehmes Gefühl vermitteln. Im Gegensatz zu Komplexen Logos ist man bei den ‚Burple‘-Logos nahezu nicht angeregt über die Art und Form dieser nachzudenken.</w:t>
+      </w:r>
+    </w:p>
+    <w:p>
+      <w:pPr>
+        <w:pStyle w:val="Normal"/>
+        <w:pBdr>
+          <w:bottom w:val="single" w:sz="4" w:space="1" w:color="000000"/>
+        </w:pBdr>
+        <w:spacing w:before="0" w:after="160"/>
+        <w:rPr>
+          <w:lang w:val="de-DE"/>
+        </w:rPr>
+      </w:pPr>
+      <w:r>
+        <w:rPr>
+          <w:lang w:val="de-DE"/>
+        </w:rPr>
       </w:r>
     </w:p>
     <w:sectPr>
       <w:headerReference w:type="default" r:id="rId9"/>
+      <w:type w:val="nextPage"/>
       <w:pgSz w:w="11906" w:h="16838"/>
-      <w:pgMar w:top="1440" w:right="1440" w:bottom="1440" w:left="1440" w:header="708" w:footer="708" w:gutter="0"/>
-      <w:cols w:space="708"/>
-      <w:docGrid w:linePitch="360"/>
+      <w:pgMar w:left="1440" w:right="1440" w:gutter="0" w:header="708" w:top="1440" w:footer="0" w:bottom="1440"/>
+      <w:pgNumType w:fmt="decimal"/>
+      <w:formProt w:val="false"/>
+      <w:textDirection w:val="lrTb"/>
+      <w:docGrid w:type="default" w:linePitch="360" w:charSpace="4096"/>
     </w:sectPr>
   </w:body>
 </w:document>
 </file>
 
-<file path=word/endnotes.xml><?xml version="1.0" encoding="utf-8"?>
-<w:endnotes xmlns:wpc="http://schemas.microsoft.com/office/word/2010/wordprocessingCanvas" xmlns:cx="http://schemas.microsoft.com/office/drawing/2014/chartex" xmlns:cx1="http://schemas.microsoft.com/office/drawing/2015/9/8/chartex" xmlns:cx2="http://schemas.microsoft.com/office/drawing/2015/10/21/chartex" xmlns:cx3="http://schemas.microsoft.com/office/drawing/2016/5/9/chartex" xmlns:cx4="http://schemas.microsoft.com/office/drawing/2016/5/10/chartex" xmlns:cx5="http://schemas.microsoft.com/office/drawing/2016/5/11/chartex" xmlns:cx6="http://schemas.microsoft.com/office/drawing/2016/5/12/chartex" xmlns:cx7="http://schemas.microsoft.com/office/drawing/2016/5/13/chartex" xmlns:cx8="http://schemas.microsoft.com/office/drawing/2016/5/14/chartex" xmlns:mc="http://schemas.openxmlformats.org/markup-compatibility/2006" xmlns:aink="http://schemas.microsoft.com/office/drawing/2016/ink" xmlns:am3d="http://schemas.microsoft.com/office/drawing/2017/model3d" xmlns:o="urn:schemas-microsoft-com:office:office" xmlns:oel="http://schemas.microsoft.com/office/2019/extlst" xmlns:r="http://schemas.openxmlformats.org/officeDocument/2006/relationships" xmlns:m="http://schemas.openxmlformats.org/officeDocument/2006/math" xmlns:v="urn:schemas-microsoft-com:vml" xmlns:wp14="http://schemas.microsoft.com/office/word/2010/wordprocessingDrawing" xmlns:wp="http://schemas.openxmlformats.org/drawingml/2006/wordprocessingDrawing" xmlns:w10="urn:schemas-microsoft-com:office:word" xmlns:w="http://schemas.openxmlformats.org/wordprocessingml/2006/main" xmlns:w14="http://schemas.microsoft.com/office/word/2010/wordml" xmlns:w15="http://schemas.microsoft.com/office/word/2012/wordml" xmlns:w16cex="http://schemas.microsoft.com/office/word/2018/wordml/cex" xmlns:w16cid="http://schemas.microsoft.com/office/word/2016/wordml/cid" xmlns:w16="http://schemas.microsoft.com/office/word/2018/wordml" xmlns:w16sdtdh="http://schemas.microsoft.com/office/word/2020/wordml/sdtdatahash" xmlns:w16se="http://schemas.microsoft.com/office/word/2015/wordml/symex" xmlns:wpg="http://schemas.microsoft.com/office/word/2010/wordprocessingGroup" xmlns:wpi="http://schemas.microsoft.com/office/word/2010/wordprocessingInk" xmlns:wne="http://schemas.microsoft.com/office/word/2006/wordml" xmlns:wps="http://schemas.microsoft.com/office/word/2010/wordprocessingShape" mc:Ignorable="w14 w15 w16se w16cid w16 w16cex w16sdtdh wp14">
-  <w:endnote w:type="separator" w:id="-1">
-    <w:p>
-      <w:pPr>
-        <w:spacing w:after="0" w:line="240" w:lineRule="auto"/>
-      </w:pPr>
-      <w:r>
-        <w:separator/>
-      </w:r>
-    </w:p>
-  </w:endnote>
-  <w:endnote w:type="continuationSeparator" w:id="0">
-    <w:p>
-      <w:pPr>
-        <w:spacing w:after="0" w:line="240" w:lineRule="auto"/>
-      </w:pPr>
-      <w:r>
-        <w:continuationSeparator/>
-      </w:r>
-    </w:p>
-  </w:endnote>
-</w:endnotes>
-</file>
-
-<file path=word/footnotes.xml><?xml version="1.0" encoding="utf-8"?>
-<w:footnotes xmlns:wpc="http://schemas.microsoft.com/office/word/2010/wordprocessingCanvas" xmlns:cx="http://schemas.microsoft.com/office/drawing/2014/chartex" xmlns:cx1="http://schemas.microsoft.com/office/drawing/2015/9/8/chartex" xmlns:cx2="http://schemas.microsoft.com/office/drawing/2015/10/21/chartex" xmlns:cx3="http://schemas.microsoft.com/office/drawing/2016/5/9/chartex" xmlns:cx4="http://schemas.microsoft.com/office/drawing/2016/5/10/chartex" xmlns:cx5="http://schemas.microsoft.com/office/drawing/2016/5/11/chartex" xmlns:cx6="http://schemas.microsoft.com/office/drawing/2016/5/12/chartex" xmlns:cx7="http://schemas.microsoft.com/office/drawing/2016/5/13/chartex" xmlns:cx8="http://schemas.microsoft.com/office/drawing/2016/5/14/chartex" xmlns:mc="http://schemas.openxmlformats.org/markup-compatibility/2006" xmlns:aink="http://schemas.microsoft.com/office/drawing/2016/ink" xmlns:am3d="http://schemas.microsoft.com/office/drawing/2017/model3d" xmlns:o="urn:schemas-microsoft-com:office:office" xmlns:oel="http://schemas.microsoft.com/office/2019/extlst" xmlns:r="http://schemas.openxmlformats.org/officeDocument/2006/relationships" xmlns:m="http://schemas.openxmlformats.org/officeDocument/2006/math" xmlns:v="urn:schemas-microsoft-com:vml" xmlns:wp14="http://schemas.microsoft.com/office/word/2010/wordprocessingDrawing" xmlns:wp="http://schemas.openxmlformats.org/drawingml/2006/wordprocessingDrawing" xmlns:w10="urn:schemas-microsoft-com:office:word" xmlns:w="http://schemas.openxmlformats.org/wordprocessingml/2006/main" xmlns:w14="http://schemas.microsoft.com/office/word/2010/wordml" xmlns:w15="http://schemas.microsoft.com/office/word/2012/wordml" xmlns:w16cex="http://schemas.microsoft.com/office/word/2018/wordml/cex" xmlns:w16cid="http://schemas.microsoft.com/office/word/2016/wordml/cid" xmlns:w16="http://schemas.microsoft.com/office/word/2018/wordml" xmlns:w16sdtdh="http://schemas.microsoft.com/office/word/2020/wordml/sdtdatahash" xmlns:w16se="http://schemas.microsoft.com/office/word/2015/wordml/symex" xmlns:wpg="http://schemas.microsoft.com/office/word/2010/wordprocessingGroup" xmlns:wpi="http://schemas.microsoft.com/office/word/2010/wordprocessingInk" xmlns:wne="http://schemas.microsoft.com/office/word/2006/wordml" xmlns:wps="http://schemas.microsoft.com/office/word/2010/wordprocessingShape" mc:Ignorable="w14 w15 w16se w16cid w16 w16cex w16sdtdh wp14">
-  <w:footnote w:type="separator" w:id="-1">
-    <w:p>
-      <w:pPr>
-        <w:spacing w:after="0" w:line="240" w:lineRule="auto"/>
-      </w:pPr>
-      <w:r>
-        <w:separator/>
-      </w:r>
-    </w:p>
-  </w:footnote>
-  <w:footnote w:type="continuationSeparator" w:id="0">
-    <w:p>
-      <w:pPr>
-        <w:spacing w:after="0" w:line="240" w:lineRule="auto"/>
-      </w:pPr>
-      <w:r>
-        <w:continuationSeparator/>
-      </w:r>
-    </w:p>
-  </w:footnote>
-</w:footnotes>
-</file>
-
 <file path=word/header1.xml><?xml version="1.0" encoding="utf-8"?>
-<w:hdr xmlns:wpc="http://schemas.microsoft.com/office/word/2010/wordprocessingCanvas" xmlns:cx="http://schemas.microsoft.com/office/drawing/2014/chartex" xmlns:cx1="http://schemas.microsoft.com/office/drawing/2015/9/8/chartex" xmlns:cx2="http://schemas.microsoft.com/office/drawing/2015/10/21/chartex" xmlns:cx3="http://schemas.microsoft.com/office/drawing/2016/5/9/chartex" xmlns:cx4="http://schemas.microsoft.com/office/drawing/2016/5/10/chartex" xmlns:cx5="http://schemas.microsoft.com/office/drawing/2016/5/11/chartex" xmlns:cx6="http://schemas.microsoft.com/office/drawing/2016/5/12/chartex" xmlns:cx7="http://schemas.microsoft.com/office/drawing/2016/5/13/chartex" xmlns:cx8="http://schemas.microsoft.com/office/drawing/2016/5/14/chartex" xmlns:mc="http://schemas.openxmlformats.org/markup-compatibility/2006" xmlns:aink="http://schemas.microsoft.com/office/drawing/2016/ink" xmlns:am3d="http://schemas.microsoft.com/office/drawing/2017/model3d" xmlns:o="urn:schemas-microsoft-com:office:office" xmlns:oel="http://schemas.microsoft.com/office/2019/extlst" xmlns:r="http://schemas.openxmlformats.org/officeDocument/2006/relationships" xmlns:m="http://schemas.openxmlformats.org/officeDocument/2006/math" xmlns:v="urn:schemas-microsoft-com:vml" xmlns:wp14="http://schemas.microsoft.com/office/word/2010/wordprocessingDrawing" xmlns:wp="http://schemas.openxmlformats.org/drawingml/2006/wordprocessingDrawing" xmlns:w10="urn:schemas-microsoft-com:office:word" xmlns:w="http://schemas.openxmlformats.org/wordprocessingml/2006/main" xmlns:w14="http://schemas.microsoft.com/office/word/2010/wordml" xmlns:w15="http://schemas.microsoft.com/office/word/2012/wordml" xmlns:w16cex="http://schemas.microsoft.com/office/word/2018/wordml/cex" xmlns:w16cid="http://schemas.microsoft.com/office/word/2016/wordml/cid" xmlns:w16="http://schemas.microsoft.com/office/word/2018/wordml" xmlns:w16sdtdh="http://schemas.microsoft.com/office/word/2020/wordml/sdtdatahash" xmlns:w16se="http://schemas.microsoft.com/office/word/2015/wordml/symex" xmlns:wpg="http://schemas.microsoft.com/office/word/2010/wordprocessingGroup" xmlns:wpi="http://schemas.microsoft.com/office/word/2010/wordprocessingInk" xmlns:wne="http://schemas.microsoft.com/office/word/2006/wordml" xmlns:wps="http://schemas.microsoft.com/office/word/2010/wordprocessingShape" mc:Ignorable="w14 w15 w16se w16cid w16 w16cex w16sdtdh wp14">
+<w:hdr xmlns:o="urn:schemas-microsoft-com:office:office" xmlns:r="http://schemas.openxmlformats.org/officeDocument/2006/relationships" xmlns:v="urn:schemas-microsoft-com:vml" xmlns:w="http://schemas.openxmlformats.org/wordprocessingml/2006/main" xmlns:w10="urn:schemas-microsoft-com:office:word" xmlns:wp="http://schemas.openxmlformats.org/drawingml/2006/wordprocessingDrawing" xmlns:wps="http://schemas.microsoft.com/office/word/2010/wordprocessingShape" xmlns:wpg="http://schemas.microsoft.com/office/word/2010/wordprocessingGroup" xmlns:mc="http://schemas.openxmlformats.org/markup-compatibility/2006" xmlns:wp14="http://schemas.microsoft.com/office/word/2010/wordprocessingDrawing" xmlns:w14="http://schemas.microsoft.com/office/word/2010/wordml" xmlns:w15="http://schemas.microsoft.com/office/word/2012/wordml" mc:Ignorable="w14 wp14 w15">
   <w:p>
     <w:pPr>
-      <w:pStyle w:val="Kopfzeile"/>
+      <w:pStyle w:val="Header"/>
       <w:rPr>
         <w:lang w:val="en-GB"/>
       </w:rPr>
@@ -253,18 +2127,8 @@
         <w:lang w:val="en-GB"/>
       </w:rPr>
       <w:t>Stevan Vlajic</w:t>
-    </w:r>
-    <w:r>
-      <w:rPr>
-        <w:lang w:val="en-GB"/>
-      </w:rPr>
       <w:tab/>
       <w:t>4ahitm</w:t>
-    </w:r>
-    <w:r>
-      <w:rPr>
-        <w:lang w:val="en-GB"/>
-      </w:rPr>
       <w:tab/>
       <w:t>18.10.2023</w:t>
     </w:r>
@@ -273,11 +2137,11 @@
 </file>
 
 <file path=word/styles.xml><?xml version="1.0" encoding="utf-8"?>
-<w:styles xmlns:mc="http://schemas.openxmlformats.org/markup-compatibility/2006" xmlns:r="http://schemas.openxmlformats.org/officeDocument/2006/relationships" xmlns:w="http://schemas.openxmlformats.org/wordprocessingml/2006/main" xmlns:w14="http://schemas.microsoft.com/office/word/2010/wordml" xmlns:w15="http://schemas.microsoft.com/office/word/2012/wordml" xmlns:w16cex="http://schemas.microsoft.com/office/word/2018/wordml/cex" xmlns:w16cid="http://schemas.microsoft.com/office/word/2016/wordml/cid" xmlns:w16="http://schemas.microsoft.com/office/word/2018/wordml" xmlns:w16sdtdh="http://schemas.microsoft.com/office/word/2020/wordml/sdtdatahash" xmlns:w16se="http://schemas.microsoft.com/office/word/2015/wordml/symex" mc:Ignorable="w14 w15 w16se w16cid w16 w16cex w16sdtdh">
+<w:styles xmlns:w="http://schemas.openxmlformats.org/wordprocessingml/2006/main" xmlns:w14="http://schemas.microsoft.com/office/word/2010/wordml" xmlns:mc="http://schemas.openxmlformats.org/markup-compatibility/2006" mc:Ignorable="w14">
   <w:docDefaults>
     <w:rPrDefault>
       <w:rPr>
-        <w:rFonts w:asciiTheme="minorHAnsi" w:eastAsiaTheme="minorHAnsi" w:hAnsiTheme="minorHAnsi" w:cstheme="minorBidi"/>
+        <w:rFonts w:ascii="Calibri" w:hAnsi="Calibri" w:eastAsia="Calibri" w:cs="Arial" w:asciiTheme="minorHAnsi" w:cstheme="minorBidi" w:eastAsiaTheme="minorHAnsi" w:hAnsiTheme="minorHAnsi"/>
         <w:kern w:val="2"/>
         <w:sz w:val="22"/>
         <w:szCs w:val="22"/>
@@ -287,21 +2151,21 @@
     </w:rPrDefault>
     <w:pPrDefault>
       <w:pPr>
-        <w:spacing w:after="160" w:line="259" w:lineRule="auto"/>
+        <w:suppressAutoHyphens w:val="true"/>
       </w:pPr>
     </w:pPrDefault>
   </w:docDefaults>
   <w:latentStyles w:defLockedState="0" w:defUIPriority="99" w:defSemiHidden="0" w:defUnhideWhenUsed="0" w:defQFormat="0" w:count="376">
     <w:lsdException w:name="Normal" w:uiPriority="0" w:qFormat="1"/>
     <w:lsdException w:name="heading 1" w:uiPriority="9" w:qFormat="1"/>
-    <w:lsdException w:name="heading 2" w:semiHidden="1" w:uiPriority="9" w:unhideWhenUsed="1" w:qFormat="1"/>
-    <w:lsdException w:name="heading 3" w:semiHidden="1" w:uiPriority="9" w:unhideWhenUsed="1" w:qFormat="1"/>
-    <w:lsdException w:name="heading 4" w:semiHidden="1" w:uiPriority="9" w:unhideWhenUsed="1" w:qFormat="1"/>
-    <w:lsdException w:name="heading 5" w:semiHidden="1" w:uiPriority="9" w:unhideWhenUsed="1" w:qFormat="1"/>
-    <w:lsdException w:name="heading 6" w:semiHidden="1" w:uiPriority="9" w:unhideWhenUsed="1" w:qFormat="1"/>
-    <w:lsdException w:name="heading 7" w:semiHidden="1" w:uiPriority="9" w:unhideWhenUsed="1" w:qFormat="1"/>
-    <w:lsdException w:name="heading 8" w:semiHidden="1" w:uiPriority="9" w:unhideWhenUsed="1" w:qFormat="1"/>
-    <w:lsdException w:name="heading 9" w:semiHidden="1" w:uiPriority="9" w:unhideWhenUsed="1" w:qFormat="1"/>
+    <w:lsdException w:name="heading 2" w:uiPriority="9" w:semiHidden="1" w:unhideWhenUsed="1" w:qFormat="1"/>
+    <w:lsdException w:name="heading 3" w:uiPriority="9" w:semiHidden="1" w:unhideWhenUsed="1" w:qFormat="1"/>
+    <w:lsdException w:name="heading 4" w:uiPriority="9" w:semiHidden="1" w:unhideWhenUsed="1" w:qFormat="1"/>
+    <w:lsdException w:name="heading 5" w:uiPriority="9" w:semiHidden="1" w:unhideWhenUsed="1" w:qFormat="1"/>
+    <w:lsdException w:name="heading 6" w:uiPriority="9" w:semiHidden="1" w:unhideWhenUsed="1" w:qFormat="1"/>
+    <w:lsdException w:name="heading 7" w:uiPriority="9" w:semiHidden="1" w:unhideWhenUsed="1" w:qFormat="1"/>
+    <w:lsdException w:name="heading 8" w:uiPriority="9" w:semiHidden="1" w:unhideWhenUsed="1" w:qFormat="1"/>
+    <w:lsdException w:name="heading 9" w:uiPriority="9" w:semiHidden="1" w:unhideWhenUsed="1" w:qFormat="1"/>
     <w:lsdException w:name="index 1" w:semiHidden="1" w:unhideWhenUsed="1"/>
     <w:lsdException w:name="index 2" w:semiHidden="1" w:unhideWhenUsed="1"/>
     <w:lsdException w:name="index 3" w:semiHidden="1" w:unhideWhenUsed="1"/>
@@ -311,22 +2175,22 @@
     <w:lsdException w:name="index 7" w:semiHidden="1" w:unhideWhenUsed="1"/>
     <w:lsdException w:name="index 8" w:semiHidden="1" w:unhideWhenUsed="1"/>
     <w:lsdException w:name="index 9" w:semiHidden="1" w:unhideWhenUsed="1"/>
-    <w:lsdException w:name="toc 1" w:semiHidden="1" w:uiPriority="39" w:unhideWhenUsed="1"/>
-    <w:lsdException w:name="toc 2" w:semiHidden="1" w:uiPriority="39" w:unhideWhenUsed="1"/>
-    <w:lsdException w:name="toc 3" w:semiHidden="1" w:uiPriority="39" w:unhideWhenUsed="1"/>
-    <w:lsdException w:name="toc 4" w:semiHidden="1" w:uiPriority="39" w:unhideWhenUsed="1"/>
-    <w:lsdException w:name="toc 5" w:semiHidden="1" w:uiPriority="39" w:unhideWhenUsed="1"/>
-    <w:lsdException w:name="toc 6" w:semiHidden="1" w:uiPriority="39" w:unhideWhenUsed="1"/>
-    <w:lsdException w:name="toc 7" w:semiHidden="1" w:uiPriority="39" w:unhideWhenUsed="1"/>
-    <w:lsdException w:name="toc 8" w:semiHidden="1" w:uiPriority="39" w:unhideWhenUsed="1"/>
-    <w:lsdException w:name="toc 9" w:semiHidden="1" w:uiPriority="39" w:unhideWhenUsed="1"/>
+    <w:lsdException w:name="toc 1" w:uiPriority="39" w:semiHidden="1" w:unhideWhenUsed="1"/>
+    <w:lsdException w:name="toc 2" w:uiPriority="39" w:semiHidden="1" w:unhideWhenUsed="1"/>
+    <w:lsdException w:name="toc 3" w:uiPriority="39" w:semiHidden="1" w:unhideWhenUsed="1"/>
+    <w:lsdException w:name="toc 4" w:uiPriority="39" w:semiHidden="1" w:unhideWhenUsed="1"/>
+    <w:lsdException w:name="toc 5" w:uiPriority="39" w:semiHidden="1" w:unhideWhenUsed="1"/>
+    <w:lsdException w:name="toc 6" w:uiPriority="39" w:semiHidden="1" w:unhideWhenUsed="1"/>
+    <w:lsdException w:name="toc 7" w:uiPriority="39" w:semiHidden="1" w:unhideWhenUsed="1"/>
+    <w:lsdException w:name="toc 8" w:uiPriority="39" w:semiHidden="1" w:unhideWhenUsed="1"/>
+    <w:lsdException w:name="toc 9" w:uiPriority="39" w:semiHidden="1" w:unhideWhenUsed="1"/>
     <w:lsdException w:name="Normal Indent" w:semiHidden="1" w:unhideWhenUsed="1"/>
     <w:lsdException w:name="footnote text" w:semiHidden="1" w:unhideWhenUsed="1"/>
     <w:lsdException w:name="annotation text" w:semiHidden="1" w:unhideWhenUsed="1"/>
     <w:lsdException w:name="header" w:semiHidden="1" w:unhideWhenUsed="1"/>
     <w:lsdException w:name="footer" w:semiHidden="1" w:unhideWhenUsed="1"/>
     <w:lsdException w:name="index heading" w:semiHidden="1" w:unhideWhenUsed="1"/>
-    <w:lsdException w:name="caption" w:semiHidden="1" w:uiPriority="35" w:unhideWhenUsed="1" w:qFormat="1"/>
+    <w:lsdException w:name="caption" w:uiPriority="35" w:semiHidden="1" w:unhideWhenUsed="1" w:qFormat="1"/>
     <w:lsdException w:name="table of figures" w:semiHidden="1" w:unhideWhenUsed="1"/>
     <w:lsdException w:name="envelope address" w:semiHidden="1" w:unhideWhenUsed="1"/>
     <w:lsdException w:name="envelope return" w:semiHidden="1" w:unhideWhenUsed="1"/>
@@ -357,7 +2221,7 @@
     <w:lsdException w:name="Title" w:uiPriority="10" w:qFormat="1"/>
     <w:lsdException w:name="Closing" w:semiHidden="1" w:unhideWhenUsed="1"/>
     <w:lsdException w:name="Signature" w:semiHidden="1" w:unhideWhenUsed="1"/>
-    <w:lsdException w:name="Default Paragraph Font" w:semiHidden="1" w:uiPriority="1" w:unhideWhenUsed="1"/>
+    <w:lsdException w:name="Default Paragraph Font" w:uiPriority="1" w:semiHidden="1" w:unhideWhenUsed="1"/>
     <w:lsdException w:name="Body Text" w:semiHidden="1" w:unhideWhenUsed="1"/>
     <w:lsdException w:name="Body Text Indent" w:semiHidden="1" w:unhideWhenUsed="1"/>
     <w:lsdException w:name="List Continue" w:semiHidden="1" w:unhideWhenUsed="1"/>
@@ -557,8 +2421,8 @@
     <w:lsdException w:name="Subtle Reference" w:uiPriority="31" w:qFormat="1"/>
     <w:lsdException w:name="Intense Reference" w:uiPriority="32" w:qFormat="1"/>
     <w:lsdException w:name="Book Title" w:uiPriority="33" w:qFormat="1"/>
-    <w:lsdException w:name="Bibliography" w:semiHidden="1" w:uiPriority="37" w:unhideWhenUsed="1"/>
-    <w:lsdException w:name="TOC Heading" w:semiHidden="1" w:uiPriority="39" w:unhideWhenUsed="1" w:qFormat="1"/>
+    <w:lsdException w:name="Bibliography" w:uiPriority="37" w:semiHidden="1" w:unhideWhenUsed="1"/>
+    <w:lsdException w:name="TOC Heading" w:uiPriority="39" w:semiHidden="1" w:unhideWhenUsed="1" w:qFormat="1"/>
     <w:lsdException w:name="Plain Table 1" w:uiPriority="41"/>
     <w:lsdException w:name="Plain Table 2" w:uiPriority="42"/>
     <w:lsdException w:name="Plain Table 3" w:uiPriority="43"/>
@@ -669,47 +2533,59 @@
     <w:lsdException w:name="Unresolved Mention" w:semiHidden="1" w:unhideWhenUsed="1"/>
     <w:lsdException w:name="Smart Link" w:semiHidden="1" w:unhideWhenUsed="1"/>
   </w:latentStyles>
-  <w:style w:type="paragraph" w:default="1" w:styleId="Standard">
+  <w:style w:type="paragraph" w:styleId="Normal" w:default="1">
     <w:name w:val="Normal"/>
     <w:qFormat/>
+    <w:pPr>
+      <w:widowControl/>
+      <w:bidi w:val="0"/>
+      <w:spacing w:lineRule="auto" w:line="259" w:before="0" w:after="160"/>
+      <w:jc w:val="left"/>
+    </w:pPr>
     <w:rPr>
-      <w:lang w:val="de-DE"/>
+      <w:rFonts w:ascii="Calibri" w:hAnsi="Calibri" w:eastAsia="Calibri" w:cs="Arial" w:asciiTheme="minorHAnsi" w:cstheme="minorBidi" w:eastAsiaTheme="minorHAnsi" w:hAnsiTheme="minorHAnsi"/>
+      <w:color w:val="auto"/>
+      <w:kern w:val="2"/>
+      <w:sz w:val="22"/>
+      <w:szCs w:val="22"/>
+      <w:lang w:val="de-DE" w:eastAsia="en-US" w:bidi="ar-SA"/>
+      <w14:ligatures w14:val="standardContextual"/>
     </w:rPr>
   </w:style>
-  <w:style w:type="paragraph" w:styleId="berschrift1">
-    <w:name w:val="heading 1"/>
-    <w:basedOn w:val="Standard"/>
-    <w:next w:val="Standard"/>
-    <w:link w:val="berschrift1Zchn"/>
+  <w:style w:type="paragraph" w:styleId="Heading1">
+    <w:name w:val="Heading 1"/>
+    <w:basedOn w:val="Normal"/>
+    <w:next w:val="Normal"/>
+    <w:link w:val="Berschrift1Zchn"/>
     <w:uiPriority w:val="9"/>
     <w:qFormat/>
-    <w:rsid w:val="006C4A28"/>
+    <w:rsid w:val="006c4a28"/>
     <w:pPr>
-      <w:keepNext/>
+      <w:keepNext w:val="true"/>
       <w:keepLines/>
       <w:spacing w:before="240" w:after="0"/>
       <w:outlineLvl w:val="0"/>
     </w:pPr>
     <w:rPr>
-      <w:rFonts w:asciiTheme="majorHAnsi" w:eastAsiaTheme="majorEastAsia" w:hAnsiTheme="majorHAnsi" w:cstheme="majorBidi"/>
-      <w:color w:val="2F5496" w:themeColor="accent1" w:themeShade="BF"/>
+      <w:rFonts w:ascii="Calibri Light" w:hAnsi="Calibri Light" w:eastAsia="" w:cs="Times New Roman" w:asciiTheme="majorHAnsi" w:cstheme="majorBidi" w:eastAsiaTheme="majorEastAsia" w:hAnsiTheme="majorHAnsi"/>
+      <w:color w:themeColor="accent1" w:themeShade="bf" w:val="2F5496"/>
       <w:sz w:val="32"/>
       <w:szCs w:val="32"/>
     </w:rPr>
   </w:style>
-  <w:style w:type="paragraph" w:styleId="berschrift2">
-    <w:name w:val="heading 2"/>
-    <w:basedOn w:val="Standard"/>
-    <w:link w:val="berschrift2Zchn"/>
+  <w:style w:type="paragraph" w:styleId="Heading2">
+    <w:name w:val="Heading 2"/>
+    <w:basedOn w:val="Normal"/>
+    <w:link w:val="Berschrift2Zchn"/>
     <w:uiPriority w:val="9"/>
     <w:qFormat/>
-    <w:rsid w:val="006C4A28"/>
+    <w:rsid w:val="006c4a28"/>
     <w:pPr>
-      <w:spacing w:before="100" w:beforeAutospacing="1" w:after="100" w:afterAutospacing="1" w:line="240" w:lineRule="auto"/>
+      <w:spacing w:lineRule="auto" w:line="240" w:beforeAutospacing="1" w:afterAutospacing="1"/>
       <w:outlineLvl w:val="1"/>
     </w:pPr>
     <w:rPr>
-      <w:rFonts w:ascii="Times New Roman" w:eastAsia="Times New Roman" w:hAnsi="Times New Roman" w:cs="Times New Roman"/>
+      <w:rFonts w:ascii="Times New Roman" w:hAnsi="Times New Roman" w:eastAsia="Times New Roman" w:cs="Times New Roman"/>
       <w:b/>
       <w:bCs/>
       <w:kern w:val="0"/>
@@ -719,92 +2595,46 @@
       <w14:ligatures w14:val="none"/>
     </w:rPr>
   </w:style>
-  <w:style w:type="character" w:default="1" w:styleId="Absatz-Standardschriftart">
+  <w:style w:type="character" w:styleId="DefaultParagraphFont" w:default="1">
     <w:name w:val="Default Paragraph Font"/>
     <w:uiPriority w:val="1"/>
     <w:semiHidden/>
     <w:unhideWhenUsed/>
+    <w:qFormat/>
+    <w:rPr/>
   </w:style>
-  <w:style w:type="table" w:default="1" w:styleId="NormaleTabelle">
-    <w:name w:val="Normal Table"/>
+  <w:style w:type="character" w:styleId="KopfzeileZchn" w:customStyle="1">
+    <w:name w:val="Kopfzeile Zchn"/>
+    <w:basedOn w:val="DefaultParagraphFont"/>
+    <w:link w:val="Header"/>
     <w:uiPriority w:val="99"/>
-    <w:semiHidden/>
-    <w:unhideWhenUsed/>
-    <w:tblPr>
-      <w:tblInd w:w="0" w:type="dxa"/>
-      <w:tblCellMar>
-        <w:top w:w="0" w:type="dxa"/>
-        <w:left w:w="108" w:type="dxa"/>
-        <w:bottom w:w="0" w:type="dxa"/>
-        <w:right w:w="108" w:type="dxa"/>
-      </w:tblCellMar>
-    </w:tblPr>
-  </w:style>
-  <w:style w:type="numbering" w:default="1" w:styleId="KeineListe">
-    <w:name w:val="No List"/>
-    <w:uiPriority w:val="99"/>
-    <w:semiHidden/>
-    <w:unhideWhenUsed/>
-  </w:style>
-  <w:style w:type="paragraph" w:styleId="Kopfzeile">
-    <w:name w:val="header"/>
-    <w:basedOn w:val="Standard"/>
-    <w:link w:val="KopfzeileZchn"/>
-    <w:uiPriority w:val="99"/>
-    <w:unhideWhenUsed/>
-    <w:rsid w:val="006C4A28"/>
-    <w:pPr>
-      <w:tabs>
-        <w:tab w:val="center" w:pos="4513"/>
-        <w:tab w:val="right" w:pos="9026"/>
-      </w:tabs>
-      <w:spacing w:after="0" w:line="240" w:lineRule="auto"/>
-    </w:pPr>
-  </w:style>
-  <w:style w:type="character" w:customStyle="1" w:styleId="KopfzeileZchn">
-    <w:name w:val="Kopfzeile Zchn"/>
-    <w:basedOn w:val="Absatz-Standardschriftart"/>
-    <w:link w:val="Kopfzeile"/>
-    <w:uiPriority w:val="99"/>
-    <w:rsid w:val="006C4A28"/>
+    <w:qFormat/>
+    <w:rsid w:val="006c4a28"/>
     <w:rPr>
       <w:lang w:val="de-DE"/>
     </w:rPr>
   </w:style>
-  <w:style w:type="paragraph" w:styleId="Fuzeile">
-    <w:name w:val="footer"/>
-    <w:basedOn w:val="Standard"/>
-    <w:link w:val="FuzeileZchn"/>
+  <w:style w:type="character" w:styleId="FuzeileZchn" w:customStyle="1">
+    <w:name w:val="Fußzeile Zchn"/>
+    <w:basedOn w:val="DefaultParagraphFont"/>
+    <w:link w:val="Footer"/>
     <w:uiPriority w:val="99"/>
-    <w:unhideWhenUsed/>
-    <w:rsid w:val="006C4A28"/>
-    <w:pPr>
-      <w:tabs>
-        <w:tab w:val="center" w:pos="4513"/>
-        <w:tab w:val="right" w:pos="9026"/>
-      </w:tabs>
-      <w:spacing w:after="0" w:line="240" w:lineRule="auto"/>
-    </w:pPr>
-  </w:style>
-  <w:style w:type="character" w:customStyle="1" w:styleId="FuzeileZchn">
-    <w:name w:val="Fußzeile Zchn"/>
-    <w:basedOn w:val="Absatz-Standardschriftart"/>
-    <w:link w:val="Fuzeile"/>
-    <w:uiPriority w:val="99"/>
-    <w:rsid w:val="006C4A28"/>
+    <w:qFormat/>
+    <w:rsid w:val="006c4a28"/>
     <w:rPr>
       <w:lang w:val="de-DE"/>
     </w:rPr>
   </w:style>
-  <w:style w:type="character" w:customStyle="1" w:styleId="berschrift1Zchn">
+  <w:style w:type="character" w:styleId="Berschrift1Zchn" w:customStyle="1">
     <w:name w:val="Überschrift 1 Zchn"/>
-    <w:basedOn w:val="Absatz-Standardschriftart"/>
-    <w:link w:val="berschrift1"/>
+    <w:basedOn w:val="DefaultParagraphFont"/>
+    <w:link w:val="Heading1"/>
     <w:uiPriority w:val="9"/>
-    <w:rsid w:val="006C4A28"/>
+    <w:qFormat/>
+    <w:rsid w:val="006c4a28"/>
     <w:rPr>
-      <w:rFonts w:asciiTheme="majorHAnsi" w:eastAsiaTheme="majorEastAsia" w:hAnsiTheme="majorHAnsi" w:cstheme="majorBidi"/>
-      <w:color w:val="2F5496" w:themeColor="accent1" w:themeShade="BF"/>
+      <w:rFonts w:ascii="Calibri Light" w:hAnsi="Calibri Light" w:eastAsia="" w:cs="Times New Roman" w:asciiTheme="majorHAnsi" w:cstheme="majorBidi" w:eastAsiaTheme="majorEastAsia" w:hAnsiTheme="majorHAnsi"/>
+      <w:color w:themeColor="accent1" w:themeShade="bf" w:val="2F5496"/>
       <w:sz w:val="32"/>
       <w:szCs w:val="32"/>
       <w:lang w:val="de-DE"/>
@@ -812,35 +2642,37 @@
   </w:style>
   <w:style w:type="character" w:styleId="Hyperlink">
     <w:name w:val="Hyperlink"/>
-    <w:basedOn w:val="Absatz-Standardschriftart"/>
+    <w:basedOn w:val="DefaultParagraphFont"/>
     <w:uiPriority w:val="99"/>
     <w:unhideWhenUsed/>
-    <w:rsid w:val="006C4A28"/>
+    <w:rsid w:val="006c4a28"/>
     <w:rPr>
-      <w:color w:val="0563C1" w:themeColor="hyperlink"/>
+      <w:color w:themeColor="hyperlink" w:val="0563C1"/>
       <w:u w:val="single"/>
     </w:rPr>
   </w:style>
-  <w:style w:type="character" w:styleId="NichtaufgelsteErwhnung">
+  <w:style w:type="character" w:styleId="UnresolvedMention">
     <w:name w:val="Unresolved Mention"/>
-    <w:basedOn w:val="Absatz-Standardschriftart"/>
+    <w:basedOn w:val="DefaultParagraphFont"/>
     <w:uiPriority w:val="99"/>
     <w:semiHidden/>
     <w:unhideWhenUsed/>
-    <w:rsid w:val="006C4A28"/>
+    <w:qFormat/>
+    <w:rsid w:val="006c4a28"/>
     <w:rPr>
       <w:color w:val="605E5C"/>
-      <w:shd w:val="clear" w:color="auto" w:fill="E1DFDD"/>
+      <w:shd w:fill="E1DFDD" w:val="clear"/>
     </w:rPr>
   </w:style>
-  <w:style w:type="character" w:customStyle="1" w:styleId="berschrift2Zchn">
+  <w:style w:type="character" w:styleId="Berschrift2Zchn" w:customStyle="1">
     <w:name w:val="Überschrift 2 Zchn"/>
-    <w:basedOn w:val="Absatz-Standardschriftart"/>
-    <w:link w:val="berschrift2"/>
+    <w:basedOn w:val="DefaultParagraphFont"/>
+    <w:link w:val="Heading2"/>
     <w:uiPriority w:val="9"/>
-    <w:rsid w:val="006C4A28"/>
+    <w:qFormat/>
+    <w:rsid w:val="006c4a28"/>
     <w:rPr>
-      <w:rFonts w:ascii="Times New Roman" w:eastAsia="Times New Roman" w:hAnsi="Times New Roman" w:cs="Times New Roman"/>
+      <w:rFonts w:ascii="Times New Roman" w:hAnsi="Times New Roman" w:eastAsia="Times New Roman" w:cs="Times New Roman"/>
       <w:b/>
       <w:bCs/>
       <w:kern w:val="0"/>
@@ -850,211 +2682,233 @@
       <w14:ligatures w14:val="none"/>
     </w:rPr>
   </w:style>
-  <w:style w:type="character" w:styleId="BesuchterLink">
+  <w:style w:type="character" w:styleId="FollowedHyperlink">
     <w:name w:val="FollowedHyperlink"/>
-    <w:basedOn w:val="Absatz-Standardschriftart"/>
+    <w:basedOn w:val="DefaultParagraphFont"/>
     <w:uiPriority w:val="99"/>
     <w:semiHidden/>
     <w:unhideWhenUsed/>
-    <w:rsid w:val="00944C09"/>
+    <w:rsid w:val="00944c09"/>
     <w:rPr>
-      <w:color w:val="954F72" w:themeColor="followedHyperlink"/>
+      <w:color w:themeColor="followedHyperlink" w:val="954F72"/>
       <w:u w:val="single"/>
     </w:rPr>
+  </w:style>
+  <w:style w:type="paragraph" w:styleId="Heading">
+    <w:name w:val="Heading"/>
+    <w:basedOn w:val="Normal"/>
+    <w:next w:val="BodyText"/>
+    <w:qFormat/>
+    <w:pPr>
+      <w:keepNext w:val="true"/>
+      <w:spacing w:before="240" w:after="120"/>
+    </w:pPr>
+    <w:rPr>
+      <w:rFonts w:ascii="Liberation Sans" w:hAnsi="Liberation Sans" w:eastAsia="PingFang SC" w:cs="Arial Unicode MS"/>
+      <w:sz w:val="28"/>
+      <w:szCs w:val="28"/>
+    </w:rPr>
+  </w:style>
+  <w:style w:type="paragraph" w:styleId="BodyText">
+    <w:name w:val="Body Text"/>
+    <w:basedOn w:val="Normal"/>
+    <w:pPr>
+      <w:spacing w:lineRule="auto" w:line="276" w:before="0" w:after="140"/>
+    </w:pPr>
+    <w:rPr/>
+  </w:style>
+  <w:style w:type="paragraph" w:styleId="List">
+    <w:name w:val="List"/>
+    <w:basedOn w:val="BodyText"/>
+    <w:pPr/>
+    <w:rPr>
+      <w:rFonts w:cs="Arial Unicode MS"/>
+    </w:rPr>
+  </w:style>
+  <w:style w:type="paragraph" w:styleId="Caption">
+    <w:name w:val="Caption"/>
+    <w:basedOn w:val="Normal"/>
+    <w:qFormat/>
+    <w:pPr>
+      <w:suppressLineNumbers/>
+      <w:spacing w:before="120" w:after="120"/>
+    </w:pPr>
+    <w:rPr>
+      <w:rFonts w:cs="Arial Unicode MS"/>
+      <w:i/>
+      <w:iCs/>
+      <w:sz w:val="24"/>
+      <w:szCs w:val="24"/>
+    </w:rPr>
+  </w:style>
+  <w:style w:type="paragraph" w:styleId="Index">
+    <w:name w:val="Index"/>
+    <w:basedOn w:val="Normal"/>
+    <w:qFormat/>
+    <w:pPr>
+      <w:suppressLineNumbers/>
+    </w:pPr>
+    <w:rPr>
+      <w:rFonts w:cs="Arial Unicode MS"/>
+    </w:rPr>
+  </w:style>
+  <w:style w:type="paragraph" w:styleId="HeaderandFooter">
+    <w:name w:val="Header and Footer"/>
+    <w:basedOn w:val="Normal"/>
+    <w:qFormat/>
+    <w:pPr/>
+    <w:rPr/>
+  </w:style>
+  <w:style w:type="paragraph" w:styleId="Header">
+    <w:name w:val="Header"/>
+    <w:basedOn w:val="Normal"/>
+    <w:link w:val="KopfzeileZchn"/>
+    <w:uiPriority w:val="99"/>
+    <w:unhideWhenUsed/>
+    <w:rsid w:val="006c4a28"/>
+    <w:pPr>
+      <w:tabs>
+        <w:tab w:val="clear" w:pos="720"/>
+        <w:tab w:val="center" w:pos="4513" w:leader="none"/>
+        <w:tab w:val="right" w:pos="9026" w:leader="none"/>
+      </w:tabs>
+      <w:spacing w:lineRule="auto" w:line="240" w:before="0" w:after="0"/>
+    </w:pPr>
+    <w:rPr/>
+  </w:style>
+  <w:style w:type="paragraph" w:styleId="Footer">
+    <w:name w:val="Footer"/>
+    <w:basedOn w:val="Normal"/>
+    <w:link w:val="FuzeileZchn"/>
+    <w:uiPriority w:val="99"/>
+    <w:unhideWhenUsed/>
+    <w:rsid w:val="006c4a28"/>
+    <w:pPr>
+      <w:tabs>
+        <w:tab w:val="clear" w:pos="720"/>
+        <w:tab w:val="center" w:pos="4513" w:leader="none"/>
+        <w:tab w:val="right" w:pos="9026" w:leader="none"/>
+      </w:tabs>
+      <w:spacing w:lineRule="auto" w:line="240" w:before="0" w:after="0"/>
+    </w:pPr>
+    <w:rPr/>
+  </w:style>
+  <w:style w:type="numbering" w:styleId="NoList" w:default="1">
+    <w:name w:val="No List"/>
+    <w:uiPriority w:val="99"/>
+    <w:semiHidden/>
+    <w:unhideWhenUsed/>
+    <w:qFormat/>
+  </w:style>
+  <w:style w:type="table" w:default="1" w:styleId="NormaleTabelle">
+    <w:name w:val="Normal Table"/>
+    <w:uiPriority w:val="99"/>
+    <w:semiHidden/>
+    <w:unhideWhenUsed/>
+    <w:tblPr>
+      <w:tblCellMar>
+        <w:top w:w="0" w:type="dxa"/>
+        <w:left w:w="108" w:type="dxa"/>
+        <w:bottom w:w="0" w:type="dxa"/>
+        <w:right w:w="108" w:type="dxa"/>
+      </w:tblCellMar>
+    </w:tblPr>
   </w:style>
 </w:styles>
 </file>
 
 <file path=word/theme/theme1.xml><?xml version="1.0" encoding="utf-8"?>
-<a:theme xmlns:a="http://schemas.openxmlformats.org/drawingml/2006/main" name="Office">
+<a:theme xmlns:a="http://schemas.openxmlformats.org/drawingml/2006/main" xmlns:r="http://schemas.openxmlformats.org/officeDocument/2006/relationships" name="Office">
   <a:themeElements>
     <a:clrScheme name="Office">
       <a:dk1>
-        <a:sysClr val="windowText" lastClr="000000"/>
+        <a:srgbClr val="000000"/>
       </a:dk1>
       <a:lt1>
-        <a:sysClr val="window" lastClr="FFFFFF"/>
+        <a:srgbClr val="ffffff"/>
       </a:lt1>
       <a:dk2>
-        <a:srgbClr val="44546A"/>
+        <a:srgbClr val="44546a"/>
       </a:dk2>
       <a:lt2>
-        <a:srgbClr val="E7E6E6"/>
+        <a:srgbClr val="e7e6e6"/>
       </a:lt2>
       <a:accent1>
-        <a:srgbClr val="4472C4"/>
+        <a:srgbClr val="4472c4"/>
       </a:accent1>
       <a:accent2>
-        <a:srgbClr val="ED7D31"/>
+        <a:srgbClr val="ed7d31"/>
       </a:accent2>
       <a:accent3>
-        <a:srgbClr val="A5A5A5"/>
+        <a:srgbClr val="a5a5a5"/>
       </a:accent3>
       <a:accent4>
-        <a:srgbClr val="FFC000"/>
+        <a:srgbClr val="ffc000"/>
       </a:accent4>
       <a:accent5>
-        <a:srgbClr val="5B9BD5"/>
+        <a:srgbClr val="5b9bd5"/>
       </a:accent5>
       <a:accent6>
-        <a:srgbClr val="70AD47"/>
+        <a:srgbClr val="70ad47"/>
       </a:accent6>
       <a:hlink>
-        <a:srgbClr val="0563C1"/>
+        <a:srgbClr val="0563c1"/>
       </a:hlink>
       <a:folHlink>
-        <a:srgbClr val="954F72"/>
+        <a:srgbClr val="954f72"/>
       </a:folHlink>
     </a:clrScheme>
     <a:fontScheme name="Office">
       <a:majorFont>
-        <a:latin typeface="Calibri Light" panose="020F0302020204030204"/>
+        <a:latin typeface="Calibri Light" panose="020F0302020204030204" pitchFamily="0" charset="1"/>
         <a:ea typeface=""/>
         <a:cs typeface=""/>
-        <a:font script="Jpan" typeface="游ゴシック Light"/>
-        <a:font script="Hang" typeface="맑은 고딕"/>
-        <a:font script="Hans" typeface="等线 Light"/>
-        <a:font script="Hant" typeface="新細明體"/>
-        <a:font script="Arab" typeface="Times New Roman"/>
-        <a:font script="Hebr" typeface="Times New Roman"/>
-        <a:font script="Thai" typeface="Angsana New"/>
-        <a:font script="Ethi" typeface="Nyala"/>
-        <a:font script="Beng" typeface="Vrinda"/>
-        <a:font script="Gujr" typeface="Shruti"/>
-        <a:font script="Khmr" typeface="MoolBoran"/>
-        <a:font script="Knda" typeface="Tunga"/>
-        <a:font script="Guru" typeface="Raavi"/>
-        <a:font script="Cans" typeface="Euphemia"/>
-        <a:font script="Cher" typeface="Plantagenet Cherokee"/>
-        <a:font script="Yiii" typeface="Microsoft Yi Baiti"/>
-        <a:font script="Tibt" typeface="Microsoft Himalaya"/>
-        <a:font script="Thaa" typeface="MV Boli"/>
-        <a:font script="Deva" typeface="Mangal"/>
-        <a:font script="Telu" typeface="Gautami"/>
-        <a:font script="Taml" typeface="Latha"/>
-        <a:font script="Syrc" typeface="Estrangelo Edessa"/>
-        <a:font script="Orya" typeface="Kalinga"/>
-        <a:font script="Mlym" typeface="Kartika"/>
-        <a:font script="Laoo" typeface="DokChampa"/>
-        <a:font script="Sinh" typeface="Iskoola Pota"/>
-        <a:font script="Mong" typeface="Mongolian Baiti"/>
-        <a:font script="Viet" typeface="Times New Roman"/>
-        <a:font script="Uigh" typeface="Microsoft Uighur"/>
-        <a:font script="Geor" typeface="Sylfaen"/>
-        <a:font script="Armn" typeface="Arial"/>
-        <a:font script="Bugi" typeface="Leelawadee UI"/>
-        <a:font script="Bopo" typeface="Microsoft JhengHei"/>
-        <a:font script="Java" typeface="Javanese Text"/>
-        <a:font script="Lisu" typeface="Segoe UI"/>
-        <a:font script="Mymr" typeface="Myanmar Text"/>
-        <a:font script="Nkoo" typeface="Ebrima"/>
-        <a:font script="Olck" typeface="Nirmala UI"/>
-        <a:font script="Osma" typeface="Ebrima"/>
-        <a:font script="Phag" typeface="Phagspa"/>
-        <a:font script="Syrn" typeface="Estrangelo Edessa"/>
-        <a:font script="Syrj" typeface="Estrangelo Edessa"/>
-        <a:font script="Syre" typeface="Estrangelo Edessa"/>
-        <a:font script="Sora" typeface="Nirmala UI"/>
-        <a:font script="Tale" typeface="Microsoft Tai Le"/>
-        <a:font script="Talu" typeface="Microsoft New Tai Lue"/>
-        <a:font script="Tfng" typeface="Ebrima"/>
       </a:majorFont>
       <a:minorFont>
-        <a:latin typeface="Calibri" panose="020F0502020204030204"/>
+        <a:latin typeface="Calibri" panose="020F0502020204030204" pitchFamily="0" charset="1"/>
         <a:ea typeface=""/>
         <a:cs typeface=""/>
-        <a:font script="Jpan" typeface="游明朝"/>
-        <a:font script="Hang" typeface="맑은 고딕"/>
-        <a:font script="Hans" typeface="等线"/>
-        <a:font script="Hant" typeface="新細明體"/>
-        <a:font script="Arab" typeface="Arial"/>
-        <a:font script="Hebr" typeface="Arial"/>
-        <a:font script="Thai" typeface="Cordia New"/>
-        <a:font script="Ethi" typeface="Nyala"/>
-        <a:font script="Beng" typeface="Vrinda"/>
-        <a:font script="Gujr" typeface="Shruti"/>
-        <a:font script="Khmr" typeface="DaunPenh"/>
-        <a:font script="Knda" typeface="Tunga"/>
-        <a:font script="Guru" typeface="Raavi"/>
-        <a:font script="Cans" typeface="Euphemia"/>
-        <a:font script="Cher" typeface="Plantagenet Cherokee"/>
-        <a:font script="Yiii" typeface="Microsoft Yi Baiti"/>
-        <a:font script="Tibt" typeface="Microsoft Himalaya"/>
-        <a:font script="Thaa" typeface="MV Boli"/>
-        <a:font script="Deva" typeface="Mangal"/>
-        <a:font script="Telu" typeface="Gautami"/>
-        <a:font script="Taml" typeface="Latha"/>
-        <a:font script="Syrc" typeface="Estrangelo Edessa"/>
-        <a:font script="Orya" typeface="Kalinga"/>
-        <a:font script="Mlym" typeface="Kartika"/>
-        <a:font script="Laoo" typeface="DokChampa"/>
-        <a:font script="Sinh" typeface="Iskoola Pota"/>
-        <a:font script="Mong" typeface="Mongolian Baiti"/>
-        <a:font script="Viet" typeface="Arial"/>
-        <a:font script="Uigh" typeface="Microsoft Uighur"/>
-        <a:font script="Geor" typeface="Sylfaen"/>
-        <a:font script="Armn" typeface="Arial"/>
-        <a:font script="Bugi" typeface="Leelawadee UI"/>
-        <a:font script="Bopo" typeface="Microsoft JhengHei"/>
-        <a:font script="Java" typeface="Javanese Text"/>
-        <a:font script="Lisu" typeface="Segoe UI"/>
-        <a:font script="Mymr" typeface="Myanmar Text"/>
-        <a:font script="Nkoo" typeface="Ebrima"/>
-        <a:font script="Olck" typeface="Nirmala UI"/>
-        <a:font script="Osma" typeface="Ebrima"/>
-        <a:font script="Phag" typeface="Phagspa"/>
-        <a:font script="Syrn" typeface="Estrangelo Edessa"/>
-        <a:font script="Syrj" typeface="Estrangelo Edessa"/>
-        <a:font script="Syre" typeface="Estrangelo Edessa"/>
-        <a:font script="Sora" typeface="Nirmala UI"/>
-        <a:font script="Tale" typeface="Microsoft Tai Le"/>
-        <a:font script="Talu" typeface="Microsoft New Tai Lue"/>
-        <a:font script="Tfng" typeface="Ebrima"/>
       </a:minorFont>
     </a:fontScheme>
-    <a:fmtScheme name="Office">
+    <a:fmtScheme>
       <a:fillStyleLst>
         <a:solidFill>
           <a:schemeClr val="phClr"/>
         </a:solidFill>
-        <a:gradFill rotWithShape="1">
+        <a:gradFill>
           <a:gsLst>
             <a:gs pos="0">
               <a:schemeClr val="phClr">
                 <a:lumMod val="110000"/>
-                <a:satMod val="105000"/>
                 <a:tint val="67000"/>
               </a:schemeClr>
             </a:gs>
             <a:gs pos="50000">
               <a:schemeClr val="phClr">
                 <a:lumMod val="105000"/>
-                <a:satMod val="103000"/>
                 <a:tint val="73000"/>
               </a:schemeClr>
             </a:gs>
             <a:gs pos="100000">
               <a:schemeClr val="phClr">
                 <a:lumMod val="105000"/>
-                <a:satMod val="109000"/>
                 <a:tint val="81000"/>
               </a:schemeClr>
             </a:gs>
           </a:gsLst>
           <a:lin ang="5400000" scaled="0"/>
+          <a:tileRect l="0" t="0" r="0" b="0"/>
         </a:gradFill>
-        <a:gradFill rotWithShape="1">
+        <a:gradFill>
           <a:gsLst>
             <a:gs pos="0">
               <a:schemeClr val="phClr">
-                <a:satMod val="103000"/>
                 <a:lumMod val="102000"/>
                 <a:tint val="94000"/>
               </a:schemeClr>
             </a:gs>
             <a:gs pos="50000">
               <a:schemeClr val="phClr">
-                <a:satMod val="110000"/>
                 <a:lumMod val="100000"/>
                 <a:shade val="100000"/>
               </a:schemeClr>
@@ -1062,33 +2916,24 @@
             <a:gs pos="100000">
               <a:schemeClr val="phClr">
                 <a:lumMod val="99000"/>
-                <a:satMod val="120000"/>
                 <a:shade val="78000"/>
               </a:schemeClr>
             </a:gs>
           </a:gsLst>
           <a:lin ang="5400000" scaled="0"/>
+          <a:tileRect l="0" t="0" r="0" b="0"/>
         </a:gradFill>
       </a:fillStyleLst>
       <a:lnStyleLst>
         <a:ln w="6350" cap="flat" cmpd="sng" algn="ctr">
-          <a:solidFill>
-            <a:schemeClr val="phClr"/>
-          </a:solidFill>
           <a:prstDash val="solid"/>
           <a:miter lim="800000"/>
         </a:ln>
         <a:ln w="12700" cap="flat" cmpd="sng" algn="ctr">
-          <a:solidFill>
-            <a:schemeClr val="phClr"/>
-          </a:solidFill>
           <a:prstDash val="solid"/>
           <a:miter lim="800000"/>
         </a:ln>
         <a:ln w="19050" cap="flat" cmpd="sng" algn="ctr">
-          <a:solidFill>
-            <a:schemeClr val="phClr"/>
-          </a:solidFill>
           <a:prstDash val="solid"/>
           <a:miter lim="800000"/>
         </a:ln>
@@ -1101,13 +2946,7 @@
           <a:effectLst/>
         </a:effectStyle>
         <a:effectStyle>
-          <a:effectLst>
-            <a:outerShdw blurRad="57150" dist="19050" dir="5400000" algn="ctr" rotWithShape="0">
-              <a:srgbClr val="000000">
-                <a:alpha val="63000"/>
-              </a:srgbClr>
-            </a:outerShdw>
-          </a:effectLst>
+          <a:effectLst/>
         </a:effectStyle>
       </a:effectStyleLst>
       <a:bgFillStyleLst>
@@ -1117,15 +2956,13 @@
         <a:solidFill>
           <a:schemeClr val="phClr">
             <a:tint val="95000"/>
-            <a:satMod val="170000"/>
           </a:schemeClr>
         </a:solidFill>
-        <a:gradFill rotWithShape="1">
+        <a:gradFill>
           <a:gsLst>
             <a:gs pos="0">
               <a:schemeClr val="phClr">
                 <a:tint val="93000"/>
-                <a:satMod val="150000"/>
                 <a:shade val="98000"/>
                 <a:lumMod val="102000"/>
               </a:schemeClr>
@@ -1133,7 +2970,6 @@
             <a:gs pos="50000">
               <a:schemeClr val="phClr">
                 <a:tint val="98000"/>
-                <a:satMod val="130000"/>
                 <a:shade val="90000"/>
                 <a:lumMod val="103000"/>
               </a:schemeClr>
@@ -1141,21 +2977,14 @@
             <a:gs pos="100000">
               <a:schemeClr val="phClr">
                 <a:shade val="63000"/>
-                <a:satMod val="120000"/>
               </a:schemeClr>
             </a:gs>
           </a:gsLst>
           <a:lin ang="5400000" scaled="0"/>
+          <a:tileRect l="0" t="0" r="0" b="0"/>
         </a:gradFill>
       </a:bgFillStyleLst>
     </a:fmtScheme>
   </a:themeElements>
-  <a:objectDefaults/>
-  <a:extraClrSchemeLst/>
-  <a:extLst>
-    <a:ext uri="{05A4C25C-085E-4340-85A3-A5531E510DB2}">
-      <thm15:themeFamily xmlns:thm15="http://schemas.microsoft.com/office/thememl/2012/main" name="Office Theme" id="{62F939B6-93AF-4DB8-9C6B-D6C7DFDC589F}" vid="{4A3C46E8-61CC-4603-A589-7422A47A8E4A}"/>
-    </a:ext>
-  </a:extLst>
 </a:theme>
 </file>